--- a/build/runbook.docx
+++ b/build/runbook.docx
@@ -65,8 +65,6 @@
         </w:rPr>
         <w:t>e</w:t>
       </w:r>
-      <w:bookmarkStart w:id="0" w:name="_GoBack"/>
-      <w:bookmarkEnd w:id="0"/>
     </w:p>
     <w:p>
       <w:pPr>
@@ -235,276 +233,266 @@
     </w:p>
     <w:p>
       <w:pPr>
-        <w:spacing w:line="200" w:lineRule="exact"/>
-        <w:rPr>
-          <w:rFonts w:ascii="Times New Roman" w:eastAsia="Times New Roman" w:hAnsi="Times New Roman" w:cs="Times New Roman"/>
-          <w:sz w:val="20"/>
-          <w:szCs w:val="20"/>
-        </w:rPr>
-      </w:pPr>
-    </w:p>
-    <w:p>
-      <w:pPr>
-        <w:spacing w:after="240" w:line="420" w:lineRule="atLeast"/>
-        <w:rPr>
-          <w:rFonts w:ascii="Arial" w:eastAsia="Times New Roman" w:hAnsi="Arial" w:cs="Arial"/>
-          <w:color w:val="1F1F1F"/>
-          <w:kern w:val="0"/>
-          <w:sz w:val="24"/>
-          <w:szCs w:val="24"/>
-          <w:lang w:eastAsia="en-IN"/>
-          <w14:ligatures w14:val="none"/>
-        </w:rPr>
-      </w:pPr>
-    </w:p>
-    <w:p>
-      <w:pPr>
-        <w:spacing w:after="240" w:line="420" w:lineRule="atLeast"/>
-        <w:rPr>
-          <w:rFonts w:ascii="Arial" w:eastAsia="Times New Roman" w:hAnsi="Arial" w:cs="Arial"/>
-          <w:color w:val="1F1F1F"/>
-          <w:kern w:val="0"/>
-          <w:sz w:val="24"/>
-          <w:szCs w:val="24"/>
-          <w:lang w:eastAsia="en-IN"/>
-          <w14:ligatures w14:val="none"/>
-        </w:rPr>
-      </w:pPr>
-      <w:r>
-        <w:rPr>
-          <w:rFonts w:ascii="Arial" w:eastAsia="Times New Roman" w:hAnsi="Arial" w:cs="Arial"/>
-          <w:color w:val="1F1F1F"/>
-          <w:kern w:val="0"/>
-          <w:sz w:val="24"/>
-          <w:szCs w:val="24"/>
-          <w:lang w:eastAsia="en-IN"/>
-          <w14:ligatures w14:val="none"/>
-        </w:rPr>
-        <w:t>B</w:t>
-      </w:r>
-      <w:r>
-        <w:rPr>
-          <w:rFonts w:ascii="Arial" w:eastAsia="Times New Roman" w:hAnsi="Arial" w:cs="Arial"/>
-          <w:color w:val="1F1F1F"/>
-          <w:kern w:val="0"/>
-          <w:sz w:val="24"/>
-          <w:szCs w:val="24"/>
-          <w:lang w:eastAsia="en-IN"/>
-          <w14:ligatures w14:val="none"/>
-        </w:rPr>
-        <w:t xml:space="preserve">ased on the information you provided, here are the steps to create the necessary data structures, populate them, create executable database objects, and write reports to show all </w:t>
-      </w:r>
-      <w:r>
-        <w:rPr>
-          <w:rFonts w:ascii="Arial" w:eastAsia="Times New Roman" w:hAnsi="Arial" w:cs="Arial"/>
-          <w:color w:val="1F1F1F"/>
-          <w:kern w:val="0"/>
-          <w:sz w:val="24"/>
-          <w:szCs w:val="24"/>
-          <w:lang w:eastAsia="en-IN"/>
-          <w14:ligatures w14:val="none"/>
-        </w:rPr>
-        <w:t>e</w:t>
-      </w:r>
-      <w:r>
-        <w:rPr>
-          <w:rFonts w:ascii="Arial" w:eastAsia="Times New Roman" w:hAnsi="Arial" w:cs="Arial"/>
-          <w:color w:val="1F1F1F"/>
-          <w:kern w:val="0"/>
-          <w:sz w:val="24"/>
-          <w:szCs w:val="24"/>
-          <w:lang w:eastAsia="en-IN"/>
-          <w14:ligatures w14:val="none"/>
-        </w:rPr>
-        <w:t xml:space="preserve">mployees for a </w:t>
-      </w:r>
-      <w:r>
-        <w:rPr>
-          <w:rFonts w:ascii="Arial" w:eastAsia="Times New Roman" w:hAnsi="Arial" w:cs="Arial"/>
-          <w:color w:val="1F1F1F"/>
-          <w:kern w:val="0"/>
-          <w:sz w:val="24"/>
-          <w:szCs w:val="24"/>
-          <w:lang w:eastAsia="en-IN"/>
-          <w14:ligatures w14:val="none"/>
-        </w:rPr>
-        <w:t>d</w:t>
-      </w:r>
-      <w:r>
-        <w:rPr>
-          <w:rFonts w:ascii="Arial" w:eastAsia="Times New Roman" w:hAnsi="Arial" w:cs="Arial"/>
-          <w:color w:val="1F1F1F"/>
-          <w:kern w:val="0"/>
-          <w:sz w:val="24"/>
-          <w:szCs w:val="24"/>
-          <w:lang w:eastAsia="en-IN"/>
-          <w14:ligatures w14:val="none"/>
-        </w:rPr>
-        <w:t xml:space="preserve">epartment and the total </w:t>
-      </w:r>
-      <w:r>
-        <w:rPr>
-          <w:rFonts w:ascii="Arial" w:eastAsia="Times New Roman" w:hAnsi="Arial" w:cs="Arial"/>
-          <w:color w:val="1F1F1F"/>
-          <w:kern w:val="0"/>
-          <w:sz w:val="24"/>
-          <w:szCs w:val="24"/>
-          <w:lang w:eastAsia="en-IN"/>
-          <w14:ligatures w14:val="none"/>
-        </w:rPr>
-        <w:t>e</w:t>
-      </w:r>
-      <w:r>
-        <w:rPr>
-          <w:rFonts w:ascii="Arial" w:eastAsia="Times New Roman" w:hAnsi="Arial" w:cs="Arial"/>
-          <w:color w:val="1F1F1F"/>
-          <w:kern w:val="0"/>
-          <w:sz w:val="24"/>
-          <w:szCs w:val="24"/>
-          <w:lang w:eastAsia="en-IN"/>
-          <w14:ligatures w14:val="none"/>
-        </w:rPr>
-        <w:t xml:space="preserve">mployee </w:t>
-      </w:r>
-      <w:r>
-        <w:rPr>
-          <w:rFonts w:ascii="Arial" w:eastAsia="Times New Roman" w:hAnsi="Arial" w:cs="Arial"/>
-          <w:color w:val="1F1F1F"/>
-          <w:kern w:val="0"/>
-          <w:sz w:val="24"/>
-          <w:szCs w:val="24"/>
-          <w:lang w:eastAsia="en-IN"/>
-          <w14:ligatures w14:val="none"/>
-        </w:rPr>
-        <w:t>s</w:t>
-      </w:r>
-      <w:r>
-        <w:rPr>
-          <w:rFonts w:ascii="Arial" w:eastAsia="Times New Roman" w:hAnsi="Arial" w:cs="Arial"/>
-          <w:color w:val="1F1F1F"/>
-          <w:kern w:val="0"/>
-          <w:sz w:val="24"/>
-          <w:szCs w:val="24"/>
-          <w:lang w:eastAsia="en-IN"/>
-          <w14:ligatures w14:val="none"/>
-        </w:rPr>
-        <w:t>alary for a Department in Oracle 19c:</w:t>
-      </w:r>
-    </w:p>
-    <w:p>
-      <w:pPr>
-        <w:spacing w:after="240" w:line="420" w:lineRule="atLeast"/>
-        <w:rPr>
-          <w:rFonts w:ascii="Arial" w:eastAsia="Times New Roman" w:hAnsi="Arial" w:cs="Arial"/>
-          <w:color w:val="1F1F1F"/>
-          <w:kern w:val="0"/>
-          <w:sz w:val="24"/>
-          <w:szCs w:val="24"/>
-          <w:lang w:eastAsia="en-IN"/>
-          <w14:ligatures w14:val="none"/>
-        </w:rPr>
-      </w:pPr>
-      <w:r>
-        <w:rPr>
-          <w:rFonts w:ascii="Arial" w:eastAsia="Times New Roman" w:hAnsi="Arial" w:cs="Arial"/>
-          <w:color w:val="1F1F1F"/>
-          <w:kern w:val="0"/>
-          <w:sz w:val="24"/>
-          <w:szCs w:val="24"/>
-          <w:lang w:eastAsia="en-IN"/>
-          <w14:ligatures w14:val="none"/>
-        </w:rPr>
-        <w:t xml:space="preserve">Download Widget folder from Git repository from the following link </w:t>
-      </w:r>
-      <w:r>
+        <w:spacing w:after="240" w:line="240" w:lineRule="auto"/>
         <w:rPr>
           <w:rFonts w:ascii="Arial" w:eastAsia="Times New Roman" w:hAnsi="Arial" w:cs="Arial"/>
           <w:b/>
           <w:bCs/>
-          <w:color w:val="1F1F1F"/>
-          <w:kern w:val="0"/>
-          <w:sz w:val="24"/>
-          <w:szCs w:val="24"/>
-          <w:lang w:eastAsia="en-IN"/>
-          <w14:ligatures w14:val="none"/>
-        </w:rPr>
-        <w:t>https://github.com/kuriendanielthomas/Widget</w:t>
-      </w:r>
-    </w:p>
-    <w:p>
-      <w:pPr>
-        <w:spacing w:after="240" w:line="420" w:lineRule="atLeast"/>
-        <w:rPr>
-          <w:rFonts w:ascii="Arial" w:eastAsia="Times New Roman" w:hAnsi="Arial" w:cs="Arial"/>
-          <w:color w:val="1F1F1F"/>
-          <w:kern w:val="0"/>
-          <w:sz w:val="24"/>
-          <w:szCs w:val="24"/>
-          <w:lang w:eastAsia="en-IN"/>
-          <w14:ligatures w14:val="none"/>
-        </w:rPr>
-      </w:pPr>
-    </w:p>
-    <w:p>
-      <w:pPr>
-        <w:spacing w:after="0" w:line="420" w:lineRule="atLeast"/>
+          <w:sz w:val="24"/>
+          <w:szCs w:val="24"/>
+        </w:rPr>
+      </w:pPr>
+      <w:r>
         <w:rPr>
           <w:rFonts w:ascii="Arial" w:eastAsia="Times New Roman" w:hAnsi="Arial" w:cs="Arial"/>
           <w:b/>
           <w:bCs/>
-          <w:color w:val="1F1F1F"/>
-          <w:kern w:val="0"/>
-          <w:sz w:val="24"/>
-          <w:szCs w:val="24"/>
-          <w:bdr w:val="none" w:sz="0" w:space="0" w:color="auto" w:frame="1"/>
-          <w:lang w:eastAsia="en-IN"/>
-          <w14:ligatures w14:val="none"/>
-        </w:rPr>
-      </w:pPr>
+          <w:sz w:val="24"/>
+          <w:szCs w:val="24"/>
+        </w:rPr>
+        <w:t>Created by: Kurien Daniel</w:t>
+      </w:r>
       <w:r>
         <w:rPr>
           <w:rFonts w:ascii="Arial" w:eastAsia="Times New Roman" w:hAnsi="Arial" w:cs="Arial"/>
           <w:b/>
           <w:bCs/>
-          <w:color w:val="1F1F1F"/>
-          <w:kern w:val="0"/>
-          <w:sz w:val="24"/>
-          <w:szCs w:val="24"/>
-          <w:bdr w:val="none" w:sz="0" w:space="0" w:color="auto" w:frame="1"/>
-          <w:lang w:eastAsia="en-IN"/>
-          <w14:ligatures w14:val="none"/>
-        </w:rPr>
-        <w:t>1.</w:t>
-      </w:r>
-      <w:r>
+          <w:sz w:val="24"/>
+          <w:szCs w:val="24"/>
+        </w:rPr>
+        <w:t xml:space="preserve"> </w:t>
+      </w:r>
+    </w:p>
+    <w:p>
+      <w:pPr>
+        <w:spacing w:after="240" w:line="240" w:lineRule="auto"/>
         <w:rPr>
           <w:rFonts w:ascii="Arial" w:eastAsia="Times New Roman" w:hAnsi="Arial" w:cs="Arial"/>
           <w:b/>
           <w:bCs/>
-          <w:color w:val="1F1F1F"/>
-          <w:kern w:val="0"/>
-          <w:sz w:val="24"/>
-          <w:szCs w:val="24"/>
-          <w:bdr w:val="none" w:sz="0" w:space="0" w:color="auto" w:frame="1"/>
-          <w:lang w:eastAsia="en-IN"/>
-          <w14:ligatures w14:val="none"/>
-        </w:rPr>
-        <w:t xml:space="preserve">Create </w:t>
-      </w:r>
+          <w:sz w:val="24"/>
+          <w:szCs w:val="24"/>
+        </w:rPr>
+      </w:pPr>
       <w:r>
         <w:rPr>
           <w:rFonts w:ascii="Arial" w:eastAsia="Times New Roman" w:hAnsi="Arial" w:cs="Arial"/>
           <w:b/>
           <w:bCs/>
-          <w:color w:val="1F1F1F"/>
-          <w:kern w:val="0"/>
-          <w:sz w:val="24"/>
-          <w:szCs w:val="24"/>
-          <w:bdr w:val="none" w:sz="0" w:space="0" w:color="auto" w:frame="1"/>
-          <w:lang w:eastAsia="en-IN"/>
-          <w14:ligatures w14:val="none"/>
-        </w:rPr>
-        <w:t xml:space="preserve">&amp; Populate </w:t>
+          <w:sz w:val="24"/>
+          <w:szCs w:val="24"/>
+        </w:rPr>
+        <w:t>Created Date: 15/04/2024</w:t>
+      </w:r>
+    </w:p>
+    <w:p>
+      <w:pPr>
+        <w:spacing w:after="240" w:line="420" w:lineRule="atLeast"/>
+        <w:rPr>
+          <w:rFonts w:ascii="Arial" w:eastAsia="Times New Roman" w:hAnsi="Arial" w:cs="Arial"/>
+          <w:color w:val="1F1F1F"/>
+          <w:kern w:val="0"/>
+          <w:sz w:val="24"/>
+          <w:szCs w:val="24"/>
+          <w:lang w:eastAsia="en-IN"/>
+          <w14:ligatures w14:val="none"/>
+        </w:rPr>
+      </w:pPr>
+      <w:r>
+        <w:rPr>
+          <w:rFonts w:ascii="Arial" w:eastAsia="Times New Roman" w:hAnsi="Arial" w:cs="Arial"/>
+          <w:color w:val="1F1F1F"/>
+          <w:kern w:val="0"/>
+          <w:sz w:val="24"/>
+          <w:szCs w:val="24"/>
+          <w:lang w:eastAsia="en-IN"/>
+          <w14:ligatures w14:val="none"/>
+        </w:rPr>
+        <w:t>B</w:t>
+      </w:r>
+      <w:r>
+        <w:rPr>
+          <w:rFonts w:ascii="Arial" w:eastAsia="Times New Roman" w:hAnsi="Arial" w:cs="Arial"/>
+          <w:color w:val="1F1F1F"/>
+          <w:kern w:val="0"/>
+          <w:sz w:val="24"/>
+          <w:szCs w:val="24"/>
+          <w:lang w:eastAsia="en-IN"/>
+          <w14:ligatures w14:val="none"/>
+        </w:rPr>
+        <w:t xml:space="preserve">ased on the information you provided, </w:t>
+      </w:r>
+      <w:r>
+        <w:rPr>
+          <w:rFonts w:ascii="Arial" w:eastAsia="Times New Roman" w:hAnsi="Arial" w:cs="Arial"/>
+          <w:color w:val="1F1F1F"/>
+          <w:kern w:val="0"/>
+          <w:sz w:val="24"/>
+          <w:szCs w:val="24"/>
+          <w:lang w:eastAsia="en-IN"/>
+          <w14:ligatures w14:val="none"/>
+        </w:rPr>
+        <w:t xml:space="preserve">please follow </w:t>
+      </w:r>
+      <w:proofErr w:type="gramStart"/>
+      <w:r>
+        <w:rPr>
+          <w:rFonts w:ascii="Arial" w:eastAsia="Times New Roman" w:hAnsi="Arial" w:cs="Arial"/>
+          <w:color w:val="1F1F1F"/>
+          <w:kern w:val="0"/>
+          <w:sz w:val="24"/>
+          <w:szCs w:val="24"/>
+          <w:lang w:eastAsia="en-IN"/>
+          <w14:ligatures w14:val="none"/>
+        </w:rPr>
+        <w:t xml:space="preserve">the </w:t>
+      </w:r>
+      <w:r>
+        <w:rPr>
+          <w:rFonts w:ascii="Arial" w:eastAsia="Times New Roman" w:hAnsi="Arial" w:cs="Arial"/>
+          <w:color w:val="1F1F1F"/>
+          <w:kern w:val="0"/>
+          <w:sz w:val="24"/>
+          <w:szCs w:val="24"/>
+          <w:lang w:eastAsia="en-IN"/>
+          <w14:ligatures w14:val="none"/>
+        </w:rPr>
+        <w:t xml:space="preserve"> steps</w:t>
+      </w:r>
+      <w:proofErr w:type="gramEnd"/>
+      <w:r>
+        <w:rPr>
+          <w:rFonts w:ascii="Arial" w:eastAsia="Times New Roman" w:hAnsi="Arial" w:cs="Arial"/>
+          <w:color w:val="1F1F1F"/>
+          <w:kern w:val="0"/>
+          <w:sz w:val="24"/>
+          <w:szCs w:val="24"/>
+          <w:lang w:eastAsia="en-IN"/>
+          <w14:ligatures w14:val="none"/>
+        </w:rPr>
+        <w:t xml:space="preserve"> to create the necessary data structures, populate them, create executable database objects, and write reports to show all </w:t>
+      </w:r>
+      <w:r>
+        <w:rPr>
+          <w:rFonts w:ascii="Arial" w:eastAsia="Times New Roman" w:hAnsi="Arial" w:cs="Arial"/>
+          <w:color w:val="1F1F1F"/>
+          <w:kern w:val="0"/>
+          <w:sz w:val="24"/>
+          <w:szCs w:val="24"/>
+          <w:lang w:eastAsia="en-IN"/>
+          <w14:ligatures w14:val="none"/>
+        </w:rPr>
+        <w:t>e</w:t>
+      </w:r>
+      <w:r>
+        <w:rPr>
+          <w:rFonts w:ascii="Arial" w:eastAsia="Times New Roman" w:hAnsi="Arial" w:cs="Arial"/>
+          <w:color w:val="1F1F1F"/>
+          <w:kern w:val="0"/>
+          <w:sz w:val="24"/>
+          <w:szCs w:val="24"/>
+          <w:lang w:eastAsia="en-IN"/>
+          <w14:ligatures w14:val="none"/>
+        </w:rPr>
+        <w:t xml:space="preserve">mployees for a </w:t>
+      </w:r>
+      <w:r>
+        <w:rPr>
+          <w:rFonts w:ascii="Arial" w:eastAsia="Times New Roman" w:hAnsi="Arial" w:cs="Arial"/>
+          <w:color w:val="1F1F1F"/>
+          <w:kern w:val="0"/>
+          <w:sz w:val="24"/>
+          <w:szCs w:val="24"/>
+          <w:lang w:eastAsia="en-IN"/>
+          <w14:ligatures w14:val="none"/>
+        </w:rPr>
+        <w:t>d</w:t>
+      </w:r>
+      <w:r>
+        <w:rPr>
+          <w:rFonts w:ascii="Arial" w:eastAsia="Times New Roman" w:hAnsi="Arial" w:cs="Arial"/>
+          <w:color w:val="1F1F1F"/>
+          <w:kern w:val="0"/>
+          <w:sz w:val="24"/>
+          <w:szCs w:val="24"/>
+          <w:lang w:eastAsia="en-IN"/>
+          <w14:ligatures w14:val="none"/>
+        </w:rPr>
+        <w:t xml:space="preserve">epartment and the total </w:t>
+      </w:r>
+      <w:r>
+        <w:rPr>
+          <w:rFonts w:ascii="Arial" w:eastAsia="Times New Roman" w:hAnsi="Arial" w:cs="Arial"/>
+          <w:color w:val="1F1F1F"/>
+          <w:kern w:val="0"/>
+          <w:sz w:val="24"/>
+          <w:szCs w:val="24"/>
+          <w:lang w:eastAsia="en-IN"/>
+          <w14:ligatures w14:val="none"/>
+        </w:rPr>
+        <w:t>e</w:t>
+      </w:r>
+      <w:r>
+        <w:rPr>
+          <w:rFonts w:ascii="Arial" w:eastAsia="Times New Roman" w:hAnsi="Arial" w:cs="Arial"/>
+          <w:color w:val="1F1F1F"/>
+          <w:kern w:val="0"/>
+          <w:sz w:val="24"/>
+          <w:szCs w:val="24"/>
+          <w:lang w:eastAsia="en-IN"/>
+          <w14:ligatures w14:val="none"/>
+        </w:rPr>
+        <w:t xml:space="preserve">mployee </w:t>
+      </w:r>
+      <w:r>
+        <w:rPr>
+          <w:rFonts w:ascii="Arial" w:eastAsia="Times New Roman" w:hAnsi="Arial" w:cs="Arial"/>
+          <w:color w:val="1F1F1F"/>
+          <w:kern w:val="0"/>
+          <w:sz w:val="24"/>
+          <w:szCs w:val="24"/>
+          <w:lang w:eastAsia="en-IN"/>
+          <w14:ligatures w14:val="none"/>
+        </w:rPr>
+        <w:t>s</w:t>
+      </w:r>
+      <w:r>
+        <w:rPr>
+          <w:rFonts w:ascii="Arial" w:eastAsia="Times New Roman" w:hAnsi="Arial" w:cs="Arial"/>
+          <w:color w:val="1F1F1F"/>
+          <w:kern w:val="0"/>
+          <w:sz w:val="24"/>
+          <w:szCs w:val="24"/>
+          <w:lang w:eastAsia="en-IN"/>
+          <w14:ligatures w14:val="none"/>
+        </w:rPr>
+        <w:t>alary for a Department in Oracle 19c:</w:t>
+      </w:r>
+    </w:p>
+    <w:p>
+      <w:pPr>
+        <w:spacing w:after="240" w:line="420" w:lineRule="atLeast"/>
+        <w:rPr>
+          <w:rFonts w:ascii="Arial" w:eastAsia="Times New Roman" w:hAnsi="Arial" w:cs="Arial"/>
+          <w:color w:val="1F1F1F"/>
+          <w:kern w:val="0"/>
+          <w:sz w:val="24"/>
+          <w:szCs w:val="24"/>
+          <w:lang w:eastAsia="en-IN"/>
+          <w14:ligatures w14:val="none"/>
+        </w:rPr>
+      </w:pPr>
+      <w:r>
+        <w:rPr>
+          <w:rFonts w:ascii="Arial" w:eastAsia="Times New Roman" w:hAnsi="Arial" w:cs="Arial"/>
+          <w:color w:val="1F1F1F"/>
+          <w:kern w:val="0"/>
+          <w:sz w:val="24"/>
+          <w:szCs w:val="24"/>
+          <w:lang w:eastAsia="en-IN"/>
+          <w14:ligatures w14:val="none"/>
+        </w:rPr>
+        <w:t xml:space="preserve">Download Widget folder from Git repository from the following link </w:t>
       </w:r>
       <w:r>
         <w:rPr>
@@ -515,151 +503,29 @@
           <w:kern w:val="0"/>
           <w:sz w:val="24"/>
           <w:szCs w:val="24"/>
-          <w:bdr w:val="none" w:sz="0" w:space="0" w:color="auto" w:frame="1"/>
-          <w:lang w:eastAsia="en-IN"/>
-          <w14:ligatures w14:val="none"/>
-        </w:rPr>
-        <w:t>the Data Structures</w:t>
-      </w:r>
-    </w:p>
-    <w:p>
-      <w:pPr>
-        <w:spacing w:after="0" w:line="420" w:lineRule="atLeast"/>
-        <w:rPr>
-          <w:rFonts w:ascii="Arial" w:eastAsia="Times New Roman" w:hAnsi="Arial" w:cs="Arial"/>
-          <w:color w:val="1F1F1F"/>
-          <w:kern w:val="0"/>
-          <w:sz w:val="24"/>
-          <w:szCs w:val="24"/>
-          <w:lang w:eastAsia="en-IN"/>
-          <w14:ligatures w14:val="none"/>
-        </w:rPr>
-      </w:pPr>
-      <w:r>
-        <w:rPr>
-          <w:rFonts w:ascii="Arial" w:eastAsia="Times New Roman" w:hAnsi="Arial" w:cs="Arial"/>
-          <w:color w:val="1F1F1F"/>
-          <w:kern w:val="0"/>
-          <w:sz w:val="24"/>
-          <w:szCs w:val="24"/>
-          <w:lang w:eastAsia="en-IN"/>
-          <w14:ligatures w14:val="none"/>
-        </w:rPr>
-        <w:t>Run following command in editor of database tool either</w:t>
-      </w:r>
-      <w:r>
-        <w:rPr>
-          <w:rFonts w:ascii="Arial" w:eastAsia="Times New Roman" w:hAnsi="Arial" w:cs="Arial"/>
-          <w:color w:val="1F1F1F"/>
-          <w:kern w:val="0"/>
-          <w:sz w:val="24"/>
-          <w:szCs w:val="24"/>
-          <w:lang w:eastAsia="en-IN"/>
-          <w14:ligatures w14:val="none"/>
-        </w:rPr>
-        <w:t xml:space="preserve"> </w:t>
-      </w:r>
-      <w:r>
-        <w:rPr>
-          <w:rFonts w:ascii="Arial" w:eastAsia="Times New Roman" w:hAnsi="Arial" w:cs="Arial"/>
-          <w:color w:val="1F1F1F"/>
-          <w:kern w:val="0"/>
-          <w:sz w:val="24"/>
-          <w:szCs w:val="24"/>
-          <w:lang w:eastAsia="en-IN"/>
-          <w14:ligatures w14:val="none"/>
-        </w:rPr>
-        <w:t xml:space="preserve">Toad or SQL </w:t>
-      </w:r>
-      <w:r>
-        <w:rPr>
-          <w:rFonts w:ascii="Arial" w:eastAsia="Times New Roman" w:hAnsi="Arial" w:cs="Arial"/>
-          <w:color w:val="1F1F1F"/>
-          <w:kern w:val="0"/>
-          <w:sz w:val="24"/>
-          <w:szCs w:val="24"/>
-          <w:lang w:eastAsia="en-IN"/>
-          <w14:ligatures w14:val="none"/>
-        </w:rPr>
-        <w:t>D</w:t>
-      </w:r>
-      <w:r>
-        <w:rPr>
-          <w:rFonts w:ascii="Arial" w:eastAsia="Times New Roman" w:hAnsi="Arial" w:cs="Arial"/>
-          <w:color w:val="1F1F1F"/>
-          <w:kern w:val="0"/>
-          <w:sz w:val="24"/>
-          <w:szCs w:val="24"/>
-          <w:lang w:eastAsia="en-IN"/>
-          <w14:ligatures w14:val="none"/>
-        </w:rPr>
-        <w:t>eveloper.</w:t>
-      </w:r>
-    </w:p>
-    <w:p>
-      <w:pPr>
-        <w:spacing w:after="0" w:line="420" w:lineRule="atLeast"/>
-        <w:rPr>
-          <w:rFonts w:ascii="Arial" w:eastAsia="Times New Roman" w:hAnsi="Arial" w:cs="Arial"/>
-          <w:color w:val="1F1F1F"/>
-          <w:kern w:val="0"/>
-          <w:sz w:val="24"/>
-          <w:szCs w:val="24"/>
-          <w:lang w:eastAsia="en-IN"/>
-          <w14:ligatures w14:val="none"/>
-        </w:rPr>
-      </w:pPr>
-      <w:r>
-        <w:rPr>
-          <w:rFonts w:ascii="Arial" w:eastAsia="Times New Roman" w:hAnsi="Arial" w:cs="Arial"/>
-          <w:color w:val="1F1F1F"/>
-          <w:kern w:val="0"/>
-          <w:sz w:val="24"/>
-          <w:szCs w:val="24"/>
-          <w:lang w:eastAsia="en-IN"/>
-          <w14:ligatures w14:val="none"/>
-        </w:rPr>
-        <w:t>@C:\widget\</w:t>
-      </w:r>
-      <w:r>
-        <w:rPr>
-          <w:rFonts w:ascii="Arial" w:eastAsia="Times New Roman" w:hAnsi="Arial" w:cs="Arial"/>
-          <w:color w:val="1F1F1F"/>
-          <w:kern w:val="0"/>
-          <w:sz w:val="24"/>
-          <w:szCs w:val="24"/>
-          <w:lang w:eastAsia="en-IN"/>
-          <w14:ligatures w14:val="none"/>
-        </w:rPr>
-        <w:t>Build</w:t>
-      </w:r>
-      <w:r>
-        <w:rPr>
-          <w:rFonts w:ascii="Arial" w:eastAsia="Times New Roman" w:hAnsi="Arial" w:cs="Arial"/>
-          <w:color w:val="1F1F1F"/>
-          <w:kern w:val="0"/>
-          <w:sz w:val="24"/>
-          <w:szCs w:val="24"/>
-          <w:lang w:eastAsia="en-IN"/>
-          <w14:ligatures w14:val="none"/>
-        </w:rPr>
-        <w:t>\DB_OBJECTS\TABLE\CREATE_TABLES.SQL</w:t>
-      </w:r>
-    </w:p>
-    <w:p>
-      <w:pPr>
-        <w:spacing w:after="0" w:line="420" w:lineRule="atLeast"/>
-        <w:rPr>
-          <w:rFonts w:ascii="Arial" w:eastAsia="Times New Roman" w:hAnsi="Arial" w:cs="Arial"/>
-          <w:color w:val="1F1F1F"/>
-          <w:kern w:val="0"/>
-          <w:sz w:val="24"/>
-          <w:szCs w:val="24"/>
-          <w:lang w:eastAsia="en-IN"/>
-          <w14:ligatures w14:val="none"/>
-        </w:rPr>
-      </w:pPr>
-      <w:r>
+          <w:lang w:eastAsia="en-IN"/>
+          <w14:ligatures w14:val="none"/>
+        </w:rPr>
+        <w:t>https://github.com/kuriendanielthomas/Widget</w:t>
+      </w:r>
+    </w:p>
+    <w:p>
+      <w:pPr>
+        <w:spacing w:after="240" w:line="420" w:lineRule="atLeast"/>
+        <w:rPr>
+          <w:rFonts w:ascii="Arial" w:eastAsia="Times New Roman" w:hAnsi="Arial" w:cs="Arial"/>
+          <w:color w:val="1F1F1F"/>
+          <w:kern w:val="0"/>
+          <w:sz w:val="24"/>
+          <w:szCs w:val="24"/>
+          <w:lang w:eastAsia="en-IN"/>
+          <w14:ligatures w14:val="none"/>
+        </w:rPr>
+      </w:pPr>
+    </w:p>
+    <w:p>
+      <w:pPr>
+        <w:spacing w:after="0" w:line="420" w:lineRule="atLeast"/>
         <w:rPr>
           <w:rFonts w:ascii="Arial" w:eastAsia="Times New Roman" w:hAnsi="Arial" w:cs="Arial"/>
           <w:b/>
@@ -672,9 +538,11 @@
           <w:lang w:eastAsia="en-IN"/>
           <w14:ligatures w14:val="none"/>
         </w:rPr>
-        <w:t xml:space="preserve">2. </w:t>
-      </w:r>
-      <w:r>
+      </w:pPr>
+    </w:p>
+    <w:p>
+      <w:pPr>
+        <w:spacing w:after="0" w:line="420" w:lineRule="atLeast"/>
         <w:rPr>
           <w:rFonts w:ascii="Arial" w:eastAsia="Times New Roman" w:hAnsi="Arial" w:cs="Arial"/>
           <w:b/>
@@ -687,88 +555,8 @@
           <w:lang w:eastAsia="en-IN"/>
           <w14:ligatures w14:val="none"/>
         </w:rPr>
-        <w:t>Create a PL/SQL Procedure to Create an Employee</w:t>
-      </w:r>
-    </w:p>
-    <w:p>
-      <w:pPr>
-        <w:spacing w:after="0" w:line="420" w:lineRule="atLeast"/>
-        <w:rPr>
-          <w:rFonts w:ascii="Arial" w:eastAsia="Times New Roman" w:hAnsi="Arial" w:cs="Arial"/>
-          <w:color w:val="1F1F1F"/>
-          <w:kern w:val="0"/>
-          <w:sz w:val="24"/>
-          <w:szCs w:val="24"/>
-          <w:lang w:eastAsia="en-IN"/>
-          <w14:ligatures w14:val="none"/>
-        </w:rPr>
-      </w:pPr>
-      <w:r>
-        <w:rPr>
-          <w:rFonts w:ascii="Arial" w:eastAsia="Times New Roman" w:hAnsi="Arial" w:cs="Arial"/>
-          <w:color w:val="1F1F1F"/>
-          <w:kern w:val="0"/>
-          <w:sz w:val="24"/>
-          <w:szCs w:val="24"/>
-          <w:lang w:eastAsia="en-IN"/>
-          <w14:ligatures w14:val="none"/>
-        </w:rPr>
-        <w:t>Run following command in editor of database tool either Toad or SQL Developer.</w:t>
-      </w:r>
-    </w:p>
-    <w:p>
-      <w:pPr>
-        <w:spacing w:after="0" w:line="420" w:lineRule="atLeast"/>
-        <w:rPr>
-          <w:rFonts w:ascii="Arial" w:eastAsia="Times New Roman" w:hAnsi="Arial" w:cs="Arial"/>
-          <w:color w:val="1F1F1F"/>
-          <w:kern w:val="0"/>
-          <w:sz w:val="24"/>
-          <w:szCs w:val="24"/>
-          <w:lang w:eastAsia="en-IN"/>
-          <w14:ligatures w14:val="none"/>
-        </w:rPr>
-      </w:pPr>
-      <w:r>
-        <w:rPr>
-          <w:rFonts w:ascii="Arial" w:eastAsia="Times New Roman" w:hAnsi="Arial" w:cs="Arial"/>
-          <w:color w:val="1F1F1F"/>
-          <w:kern w:val="0"/>
-          <w:sz w:val="24"/>
-          <w:szCs w:val="24"/>
-          <w:lang w:eastAsia="en-IN"/>
-          <w14:ligatures w14:val="none"/>
-        </w:rPr>
-        <w:t>@C:\widget\</w:t>
-      </w:r>
-      <w:r>
-        <w:rPr>
-          <w:rFonts w:ascii="Arial" w:eastAsia="Times New Roman" w:hAnsi="Arial" w:cs="Arial"/>
-          <w:color w:val="1F1F1F"/>
-          <w:kern w:val="0"/>
-          <w:sz w:val="24"/>
-          <w:szCs w:val="24"/>
-          <w:lang w:eastAsia="en-IN"/>
-          <w14:ligatures w14:val="none"/>
-        </w:rPr>
-        <w:t>Build</w:t>
-      </w:r>
-      <w:r>
-        <w:rPr>
-          <w:rFonts w:ascii="Arial" w:eastAsia="Times New Roman" w:hAnsi="Arial" w:cs="Arial"/>
-          <w:color w:val="1F1F1F"/>
-          <w:kern w:val="0"/>
-          <w:sz w:val="24"/>
-          <w:szCs w:val="24"/>
-          <w:lang w:eastAsia="en-IN"/>
-          <w14:ligatures w14:val="none"/>
-        </w:rPr>
-        <w:t>\DB_OBJECTS\PROCEDURE\CREATE_EMPLOYEE.SQL;</w:t>
-      </w:r>
-    </w:p>
-    <w:p>
-      <w:pPr>
-        <w:spacing w:after="0" w:line="420" w:lineRule="atLeast"/>
+      </w:pPr>
+      <w:r>
         <w:rPr>
           <w:rFonts w:ascii="Arial" w:eastAsia="Times New Roman" w:hAnsi="Arial" w:cs="Arial"/>
           <w:b/>
@@ -781,7 +569,8 @@
           <w:lang w:eastAsia="en-IN"/>
           <w14:ligatures w14:val="none"/>
         </w:rPr>
-      </w:pPr>
+        <w:t>1.</w:t>
+      </w:r>
       <w:r>
         <w:rPr>
           <w:rFonts w:ascii="Arial" w:eastAsia="Times New Roman" w:hAnsi="Arial" w:cs="Arial"/>
@@ -795,7 +584,7 @@
           <w:lang w:eastAsia="en-IN"/>
           <w14:ligatures w14:val="none"/>
         </w:rPr>
-        <w:t>3.</w:t>
+        <w:t xml:space="preserve">Create </w:t>
       </w:r>
       <w:r>
         <w:rPr>
@@ -810,208 +599,8 @@
           <w:lang w:eastAsia="en-IN"/>
           <w14:ligatures w14:val="none"/>
         </w:rPr>
-        <w:t xml:space="preserve"> Create a PL/SQL Procedure to Increase or Decrease Employee Salary</w:t>
-      </w:r>
-    </w:p>
-    <w:p>
-      <w:pPr>
-        <w:spacing w:after="0" w:line="420" w:lineRule="atLeast"/>
-        <w:rPr>
-          <w:rFonts w:ascii="Arial" w:eastAsia="Times New Roman" w:hAnsi="Arial" w:cs="Arial"/>
-          <w:color w:val="1F1F1F"/>
-          <w:kern w:val="0"/>
-          <w:sz w:val="24"/>
-          <w:szCs w:val="24"/>
-          <w:lang w:eastAsia="en-IN"/>
-          <w14:ligatures w14:val="none"/>
-        </w:rPr>
-      </w:pPr>
-      <w:r>
-        <w:rPr>
-          <w:rFonts w:ascii="Arial" w:eastAsia="Times New Roman" w:hAnsi="Arial" w:cs="Arial"/>
-          <w:color w:val="1F1F1F"/>
-          <w:kern w:val="0"/>
-          <w:sz w:val="24"/>
-          <w:szCs w:val="24"/>
-          <w:lang w:eastAsia="en-IN"/>
-          <w14:ligatures w14:val="none"/>
-        </w:rPr>
-        <w:t>Run following command in editor of database tool either Toad or SQL Developer.</w:t>
-      </w:r>
-    </w:p>
-    <w:p>
-      <w:pPr>
-        <w:spacing w:after="0" w:line="420" w:lineRule="atLeast"/>
-        <w:rPr>
-          <w:rFonts w:ascii="Arial" w:eastAsia="Times New Roman" w:hAnsi="Arial" w:cs="Arial"/>
-          <w:color w:val="1F1F1F"/>
-          <w:kern w:val="0"/>
-          <w:sz w:val="24"/>
-          <w:szCs w:val="24"/>
-          <w:lang w:eastAsia="en-IN"/>
-          <w14:ligatures w14:val="none"/>
-        </w:rPr>
-      </w:pPr>
-      <w:r>
-        <w:rPr>
-          <w:rFonts w:ascii="Arial" w:eastAsia="Times New Roman" w:hAnsi="Arial" w:cs="Arial"/>
-          <w:color w:val="1F1F1F"/>
-          <w:kern w:val="0"/>
-          <w:sz w:val="24"/>
-          <w:szCs w:val="24"/>
-          <w:lang w:eastAsia="en-IN"/>
-          <w14:ligatures w14:val="none"/>
-        </w:rPr>
-        <w:t>@C:\widget\</w:t>
-      </w:r>
-      <w:r>
-        <w:rPr>
-          <w:rFonts w:ascii="Arial" w:eastAsia="Times New Roman" w:hAnsi="Arial" w:cs="Arial"/>
-          <w:color w:val="1F1F1F"/>
-          <w:kern w:val="0"/>
-          <w:sz w:val="24"/>
-          <w:szCs w:val="24"/>
-          <w:lang w:eastAsia="en-IN"/>
-          <w14:ligatures w14:val="none"/>
-        </w:rPr>
-        <w:t>Build</w:t>
-      </w:r>
-      <w:r>
-        <w:rPr>
-          <w:rFonts w:ascii="Arial" w:eastAsia="Times New Roman" w:hAnsi="Arial" w:cs="Arial"/>
-          <w:color w:val="1F1F1F"/>
-          <w:kern w:val="0"/>
-          <w:sz w:val="24"/>
-          <w:szCs w:val="24"/>
-          <w:lang w:eastAsia="en-IN"/>
-          <w14:ligatures w14:val="none"/>
-        </w:rPr>
-        <w:t>\DB_OBJECTS\PROCEDURE\</w:t>
-      </w:r>
-      <w:r>
-        <w:rPr>
-          <w:rFonts w:ascii="Arial" w:eastAsia="Times New Roman" w:hAnsi="Arial" w:cs="Arial"/>
-          <w:color w:val="1F1F1F"/>
-          <w:kern w:val="0"/>
-          <w:sz w:val="24"/>
-          <w:szCs w:val="24"/>
-          <w:lang w:eastAsia="en-IN"/>
-          <w14:ligatures w14:val="none"/>
-        </w:rPr>
-        <w:t>UPD_SALARY</w:t>
-      </w:r>
-      <w:r>
-        <w:rPr>
-          <w:rFonts w:ascii="Arial" w:eastAsia="Times New Roman" w:hAnsi="Arial" w:cs="Arial"/>
-          <w:color w:val="1F1F1F"/>
-          <w:kern w:val="0"/>
-          <w:sz w:val="24"/>
-          <w:szCs w:val="24"/>
-          <w:lang w:eastAsia="en-IN"/>
-          <w14:ligatures w14:val="none"/>
-        </w:rPr>
-        <w:t>.SQL;</w:t>
-      </w:r>
-    </w:p>
-    <w:p>
-      <w:pPr>
-        <w:spacing w:after="0" w:line="420" w:lineRule="atLeast"/>
-        <w:rPr>
-          <w:rFonts w:ascii="Arial" w:eastAsia="Times New Roman" w:hAnsi="Arial" w:cs="Arial"/>
-          <w:color w:val="1F1F1F"/>
-          <w:kern w:val="0"/>
-          <w:sz w:val="24"/>
-          <w:szCs w:val="24"/>
-          <w:lang w:eastAsia="en-IN"/>
-          <w14:ligatures w14:val="none"/>
-        </w:rPr>
-      </w:pPr>
-      <w:r>
-        <w:rPr>
-          <w:rFonts w:ascii="Arial" w:eastAsia="Times New Roman" w:hAnsi="Arial" w:cs="Arial"/>
-          <w:color w:val="1F1F1F"/>
-          <w:kern w:val="0"/>
-          <w:sz w:val="24"/>
-          <w:szCs w:val="24"/>
-          <w:lang w:eastAsia="en-IN"/>
-          <w14:ligatures w14:val="none"/>
-        </w:rPr>
-        <w:t xml:space="preserve">Follow file </w:t>
-      </w:r>
-      <w:r>
-        <w:rPr>
-          <w:rFonts w:ascii="Arial" w:eastAsia="Times New Roman" w:hAnsi="Arial" w:cs="Arial"/>
-          <w:color w:val="1F1F1F"/>
-          <w:kern w:val="0"/>
-          <w:sz w:val="24"/>
-          <w:szCs w:val="24"/>
-          <w:lang w:eastAsia="en-IN"/>
-          <w14:ligatures w14:val="none"/>
-        </w:rPr>
-        <w:t>C:\widget\</w:t>
-      </w:r>
-      <w:r>
-        <w:rPr>
-          <w:rFonts w:ascii="Arial" w:eastAsia="Times New Roman" w:hAnsi="Arial" w:cs="Arial"/>
-          <w:color w:val="1F1F1F"/>
-          <w:kern w:val="0"/>
-          <w:sz w:val="24"/>
-          <w:szCs w:val="24"/>
-          <w:lang w:eastAsia="en-IN"/>
-          <w14:ligatures w14:val="none"/>
-        </w:rPr>
-        <w:t>Build</w:t>
-      </w:r>
-      <w:r>
-        <w:rPr>
-          <w:rFonts w:ascii="Arial" w:eastAsia="Times New Roman" w:hAnsi="Arial" w:cs="Arial"/>
-          <w:color w:val="1F1F1F"/>
-          <w:kern w:val="0"/>
-          <w:sz w:val="24"/>
-          <w:szCs w:val="24"/>
-          <w:lang w:eastAsia="en-IN"/>
-          <w14:ligatures w14:val="none"/>
-        </w:rPr>
-        <w:t>\</w:t>
-      </w:r>
-      <w:r>
-        <w:rPr>
-          <w:rFonts w:ascii="Arial" w:eastAsia="Times New Roman" w:hAnsi="Arial" w:cs="Arial"/>
-          <w:color w:val="1F1F1F"/>
-          <w:kern w:val="0"/>
-          <w:sz w:val="24"/>
-          <w:szCs w:val="24"/>
-          <w:lang w:eastAsia="en-IN"/>
-          <w14:ligatures w14:val="none"/>
-        </w:rPr>
-        <w:t>Test Update Salary</w:t>
-      </w:r>
-      <w:r>
-        <w:rPr>
-          <w:rFonts w:ascii="Arial" w:eastAsia="Times New Roman" w:hAnsi="Arial" w:cs="Arial"/>
-          <w:color w:val="1F1F1F"/>
-          <w:kern w:val="0"/>
-          <w:sz w:val="24"/>
-          <w:szCs w:val="24"/>
-          <w:lang w:eastAsia="en-IN"/>
-          <w14:ligatures w14:val="none"/>
-        </w:rPr>
-        <w:t>.txt to test and execute.</w:t>
-      </w:r>
-    </w:p>
-    <w:p>
-      <w:pPr>
-        <w:spacing w:after="0" w:line="420" w:lineRule="atLeast"/>
-        <w:rPr>
-          <w:rFonts w:ascii="Arial" w:eastAsia="Times New Roman" w:hAnsi="Arial" w:cs="Arial"/>
-          <w:color w:val="1F1F1F"/>
-          <w:kern w:val="0"/>
-          <w:sz w:val="24"/>
-          <w:szCs w:val="24"/>
-          <w:lang w:eastAsia="en-IN"/>
-          <w14:ligatures w14:val="none"/>
-        </w:rPr>
-      </w:pPr>
+        <w:t xml:space="preserve">&amp; Populate </w:t>
+      </w:r>
       <w:r>
         <w:rPr>
           <w:rFonts w:ascii="Arial" w:eastAsia="Times New Roman" w:hAnsi="Arial" w:cs="Arial"/>
@@ -1025,9 +614,136 @@
           <w:lang w:eastAsia="en-IN"/>
           <w14:ligatures w14:val="none"/>
         </w:rPr>
-        <w:t xml:space="preserve">4. </w:t>
-      </w:r>
-      <w:r>
+        <w:t>the Data Structures</w:t>
+      </w:r>
+    </w:p>
+    <w:p>
+      <w:pPr>
+        <w:spacing w:after="0" w:line="420" w:lineRule="atLeast"/>
+        <w:rPr>
+          <w:rFonts w:ascii="Arial" w:eastAsia="Times New Roman" w:hAnsi="Arial" w:cs="Arial"/>
+          <w:color w:val="1F1F1F"/>
+          <w:kern w:val="0"/>
+          <w:sz w:val="24"/>
+          <w:szCs w:val="24"/>
+          <w:lang w:eastAsia="en-IN"/>
+          <w14:ligatures w14:val="none"/>
+        </w:rPr>
+      </w:pPr>
+      <w:r>
+        <w:rPr>
+          <w:rFonts w:ascii="Arial" w:eastAsia="Times New Roman" w:hAnsi="Arial" w:cs="Arial"/>
+          <w:color w:val="1F1F1F"/>
+          <w:kern w:val="0"/>
+          <w:sz w:val="24"/>
+          <w:szCs w:val="24"/>
+          <w:lang w:eastAsia="en-IN"/>
+          <w14:ligatures w14:val="none"/>
+        </w:rPr>
+        <w:t>Run following command in editor of database tool either</w:t>
+      </w:r>
+      <w:r>
+        <w:rPr>
+          <w:rFonts w:ascii="Arial" w:eastAsia="Times New Roman" w:hAnsi="Arial" w:cs="Arial"/>
+          <w:color w:val="1F1F1F"/>
+          <w:kern w:val="0"/>
+          <w:sz w:val="24"/>
+          <w:szCs w:val="24"/>
+          <w:lang w:eastAsia="en-IN"/>
+          <w14:ligatures w14:val="none"/>
+        </w:rPr>
+        <w:t xml:space="preserve"> </w:t>
+      </w:r>
+      <w:r>
+        <w:rPr>
+          <w:rFonts w:ascii="Arial" w:eastAsia="Times New Roman" w:hAnsi="Arial" w:cs="Arial"/>
+          <w:color w:val="1F1F1F"/>
+          <w:kern w:val="0"/>
+          <w:sz w:val="24"/>
+          <w:szCs w:val="24"/>
+          <w:lang w:eastAsia="en-IN"/>
+          <w14:ligatures w14:val="none"/>
+        </w:rPr>
+        <w:t xml:space="preserve">Toad or SQL </w:t>
+      </w:r>
+      <w:r>
+        <w:rPr>
+          <w:rFonts w:ascii="Arial" w:eastAsia="Times New Roman" w:hAnsi="Arial" w:cs="Arial"/>
+          <w:color w:val="1F1F1F"/>
+          <w:kern w:val="0"/>
+          <w:sz w:val="24"/>
+          <w:szCs w:val="24"/>
+          <w:lang w:eastAsia="en-IN"/>
+          <w14:ligatures w14:val="none"/>
+        </w:rPr>
+        <w:t>D</w:t>
+      </w:r>
+      <w:r>
+        <w:rPr>
+          <w:rFonts w:ascii="Arial" w:eastAsia="Times New Roman" w:hAnsi="Arial" w:cs="Arial"/>
+          <w:color w:val="1F1F1F"/>
+          <w:kern w:val="0"/>
+          <w:sz w:val="24"/>
+          <w:szCs w:val="24"/>
+          <w:lang w:eastAsia="en-IN"/>
+          <w14:ligatures w14:val="none"/>
+        </w:rPr>
+        <w:t>eveloper.</w:t>
+      </w:r>
+    </w:p>
+    <w:p>
+      <w:pPr>
+        <w:spacing w:after="0" w:line="420" w:lineRule="atLeast"/>
+        <w:rPr>
+          <w:rFonts w:ascii="Arial" w:eastAsia="Times New Roman" w:hAnsi="Arial" w:cs="Arial"/>
+          <w:color w:val="1F1F1F"/>
+          <w:kern w:val="0"/>
+          <w:sz w:val="24"/>
+          <w:szCs w:val="24"/>
+          <w:lang w:eastAsia="en-IN"/>
+          <w14:ligatures w14:val="none"/>
+        </w:rPr>
+      </w:pPr>
+      <w:r>
+        <w:rPr>
+          <w:rFonts w:ascii="Arial" w:eastAsia="Times New Roman" w:hAnsi="Arial" w:cs="Arial"/>
+          <w:color w:val="1F1F1F"/>
+          <w:kern w:val="0"/>
+          <w:sz w:val="24"/>
+          <w:szCs w:val="24"/>
+          <w:lang w:eastAsia="en-IN"/>
+          <w14:ligatures w14:val="none"/>
+        </w:rPr>
+        <w:t>@C:\widget\</w:t>
+      </w:r>
+      <w:r>
+        <w:rPr>
+          <w:rFonts w:ascii="Arial" w:eastAsia="Times New Roman" w:hAnsi="Arial" w:cs="Arial"/>
+          <w:color w:val="1F1F1F"/>
+          <w:kern w:val="0"/>
+          <w:sz w:val="24"/>
+          <w:szCs w:val="24"/>
+          <w:lang w:eastAsia="en-IN"/>
+          <w14:ligatures w14:val="none"/>
+        </w:rPr>
+        <w:t>Build</w:t>
+      </w:r>
+      <w:r>
+        <w:rPr>
+          <w:rFonts w:ascii="Arial" w:eastAsia="Times New Roman" w:hAnsi="Arial" w:cs="Arial"/>
+          <w:color w:val="1F1F1F"/>
+          <w:kern w:val="0"/>
+          <w:sz w:val="24"/>
+          <w:szCs w:val="24"/>
+          <w:lang w:eastAsia="en-IN"/>
+          <w14:ligatures w14:val="none"/>
+        </w:rPr>
+        <w:t>\DB_OBJECTS\TABLE\CREATE_TABLES.SQL</w:t>
+      </w:r>
+    </w:p>
+    <w:p>
+      <w:pPr>
+        <w:spacing w:after="0" w:line="420" w:lineRule="atLeast"/>
         <w:rPr>
           <w:rFonts w:ascii="Arial" w:eastAsia="Times New Roman" w:hAnsi="Arial" w:cs="Arial"/>
           <w:b/>
@@ -1040,112 +756,22 @@
           <w:lang w:eastAsia="en-IN"/>
           <w14:ligatures w14:val="none"/>
         </w:rPr>
-        <w:t>Create a PL/SQL Procedure to Transfer an Employee</w:t>
-      </w:r>
-    </w:p>
-    <w:p>
-      <w:pPr>
-        <w:spacing w:after="0" w:line="420" w:lineRule="atLeast"/>
-        <w:rPr>
-          <w:rFonts w:ascii="Arial" w:eastAsia="Times New Roman" w:hAnsi="Arial" w:cs="Arial"/>
-          <w:color w:val="1F1F1F"/>
-          <w:kern w:val="0"/>
-          <w:sz w:val="24"/>
-          <w:szCs w:val="24"/>
-          <w:lang w:eastAsia="en-IN"/>
-          <w14:ligatures w14:val="none"/>
-        </w:rPr>
-      </w:pPr>
-      <w:r>
-        <w:rPr>
-          <w:rFonts w:ascii="Arial" w:eastAsia="Times New Roman" w:hAnsi="Arial" w:cs="Arial"/>
-          <w:color w:val="1F1F1F"/>
-          <w:kern w:val="0"/>
-          <w:sz w:val="24"/>
-          <w:szCs w:val="24"/>
-          <w:lang w:eastAsia="en-IN"/>
-          <w14:ligatures w14:val="none"/>
-        </w:rPr>
-        <w:t>Run following command in editor of database tool either Toad or SQL Developer.</w:t>
-      </w:r>
-    </w:p>
-    <w:p>
-      <w:pPr>
-        <w:spacing w:after="0" w:line="420" w:lineRule="atLeast"/>
-        <w:rPr>
-          <w:rFonts w:ascii="Arial" w:eastAsia="Times New Roman" w:hAnsi="Arial" w:cs="Arial"/>
-          <w:color w:val="1F1F1F"/>
-          <w:kern w:val="0"/>
-          <w:sz w:val="24"/>
-          <w:szCs w:val="24"/>
-          <w:lang w:eastAsia="en-IN"/>
-          <w14:ligatures w14:val="none"/>
-        </w:rPr>
-      </w:pPr>
-      <w:r>
-        <w:rPr>
-          <w:rFonts w:ascii="Arial" w:eastAsia="Times New Roman" w:hAnsi="Arial" w:cs="Arial"/>
-          <w:color w:val="1F1F1F"/>
-          <w:kern w:val="0"/>
-          <w:sz w:val="24"/>
-          <w:szCs w:val="24"/>
-          <w:lang w:eastAsia="en-IN"/>
-          <w14:ligatures w14:val="none"/>
-        </w:rPr>
-        <w:t>@C:\widget\</w:t>
-      </w:r>
-      <w:r>
-        <w:rPr>
-          <w:rFonts w:ascii="Arial" w:eastAsia="Times New Roman" w:hAnsi="Arial" w:cs="Arial"/>
-          <w:color w:val="1F1F1F"/>
-          <w:kern w:val="0"/>
-          <w:sz w:val="24"/>
-          <w:szCs w:val="24"/>
-          <w:lang w:eastAsia="en-IN"/>
-          <w14:ligatures w14:val="none"/>
-        </w:rPr>
-        <w:t>Build</w:t>
-      </w:r>
-      <w:r>
-        <w:rPr>
-          <w:rFonts w:ascii="Arial" w:eastAsia="Times New Roman" w:hAnsi="Arial" w:cs="Arial"/>
-          <w:color w:val="1F1F1F"/>
-          <w:kern w:val="0"/>
-          <w:sz w:val="24"/>
-          <w:szCs w:val="24"/>
-          <w:lang w:eastAsia="en-IN"/>
-          <w14:ligatures w14:val="none"/>
-        </w:rPr>
-        <w:t>\DB_OBJECTS\PROCEDURE\T</w:t>
-      </w:r>
-      <w:r>
-        <w:rPr>
-          <w:rFonts w:ascii="Arial" w:eastAsia="Times New Roman" w:hAnsi="Arial" w:cs="Arial"/>
-          <w:color w:val="1F1F1F"/>
-          <w:kern w:val="0"/>
-          <w:sz w:val="24"/>
-          <w:szCs w:val="24"/>
-          <w:lang w:eastAsia="en-IN"/>
-          <w14:ligatures w14:val="none"/>
-        </w:rPr>
-        <w:t>RNEMPLOYEEDEPARTMENT</w:t>
-      </w:r>
-      <w:r>
-        <w:rPr>
-          <w:rFonts w:ascii="Arial" w:eastAsia="Times New Roman" w:hAnsi="Arial" w:cs="Arial"/>
-          <w:color w:val="1F1F1F"/>
-          <w:kern w:val="0"/>
-          <w:sz w:val="24"/>
-          <w:szCs w:val="24"/>
-          <w:lang w:eastAsia="en-IN"/>
-          <w14:ligatures w14:val="none"/>
-        </w:rPr>
-        <w:t>.SQL;</w:t>
-      </w:r>
-    </w:p>
-    <w:p>
-      <w:pPr>
-        <w:spacing w:after="0" w:line="420" w:lineRule="atLeast"/>
+      </w:pPr>
+    </w:p>
+    <w:p>
+      <w:pPr>
+        <w:spacing w:after="0" w:line="420" w:lineRule="atLeast"/>
+        <w:rPr>
+          <w:rFonts w:ascii="Arial" w:eastAsia="Times New Roman" w:hAnsi="Arial" w:cs="Arial"/>
+          <w:color w:val="1F1F1F"/>
+          <w:kern w:val="0"/>
+          <w:sz w:val="24"/>
+          <w:szCs w:val="24"/>
+          <w:lang w:eastAsia="en-IN"/>
+          <w14:ligatures w14:val="none"/>
+        </w:rPr>
+      </w:pPr>
+      <w:r>
         <w:rPr>
           <w:rFonts w:ascii="Arial" w:eastAsia="Times New Roman" w:hAnsi="Arial" w:cs="Arial"/>
           <w:b/>
@@ -1158,11 +784,9 @@
           <w:lang w:eastAsia="en-IN"/>
           <w14:ligatures w14:val="none"/>
         </w:rPr>
-      </w:pPr>
-    </w:p>
-    <w:p>
-      <w:pPr>
-        <w:spacing w:after="0" w:line="420" w:lineRule="atLeast"/>
+        <w:t xml:space="preserve">2. </w:t>
+      </w:r>
+      <w:r>
         <w:rPr>
           <w:rFonts w:ascii="Arial" w:eastAsia="Times New Roman" w:hAnsi="Arial" w:cs="Arial"/>
           <w:b/>
@@ -1175,6 +799,439 @@
           <w:lang w:eastAsia="en-IN"/>
           <w14:ligatures w14:val="none"/>
         </w:rPr>
+        <w:t>Create a PL/SQL Procedure to Create an Employee</w:t>
+      </w:r>
+    </w:p>
+    <w:p>
+      <w:pPr>
+        <w:spacing w:after="0" w:line="420" w:lineRule="atLeast"/>
+        <w:rPr>
+          <w:rFonts w:ascii="Arial" w:eastAsia="Times New Roman" w:hAnsi="Arial" w:cs="Arial"/>
+          <w:color w:val="1F1F1F"/>
+          <w:kern w:val="0"/>
+          <w:sz w:val="24"/>
+          <w:szCs w:val="24"/>
+          <w:lang w:eastAsia="en-IN"/>
+          <w14:ligatures w14:val="none"/>
+        </w:rPr>
+      </w:pPr>
+      <w:r>
+        <w:rPr>
+          <w:rFonts w:ascii="Arial" w:eastAsia="Times New Roman" w:hAnsi="Arial" w:cs="Arial"/>
+          <w:color w:val="1F1F1F"/>
+          <w:kern w:val="0"/>
+          <w:sz w:val="24"/>
+          <w:szCs w:val="24"/>
+          <w:lang w:eastAsia="en-IN"/>
+          <w14:ligatures w14:val="none"/>
+        </w:rPr>
+        <w:t>Run following command in editor of database tool either Toad or SQL Developer.</w:t>
+      </w:r>
+    </w:p>
+    <w:p>
+      <w:pPr>
+        <w:spacing w:after="0" w:line="420" w:lineRule="atLeast"/>
+        <w:rPr>
+          <w:rFonts w:ascii="Arial" w:eastAsia="Times New Roman" w:hAnsi="Arial" w:cs="Arial"/>
+          <w:color w:val="1F1F1F"/>
+          <w:kern w:val="0"/>
+          <w:sz w:val="24"/>
+          <w:szCs w:val="24"/>
+          <w:lang w:eastAsia="en-IN"/>
+          <w14:ligatures w14:val="none"/>
+        </w:rPr>
+      </w:pPr>
+      <w:r>
+        <w:rPr>
+          <w:rFonts w:ascii="Arial" w:eastAsia="Times New Roman" w:hAnsi="Arial" w:cs="Arial"/>
+          <w:color w:val="1F1F1F"/>
+          <w:kern w:val="0"/>
+          <w:sz w:val="24"/>
+          <w:szCs w:val="24"/>
+          <w:lang w:eastAsia="en-IN"/>
+          <w14:ligatures w14:val="none"/>
+        </w:rPr>
+        <w:t>@C:\widget\</w:t>
+      </w:r>
+      <w:r>
+        <w:rPr>
+          <w:rFonts w:ascii="Arial" w:eastAsia="Times New Roman" w:hAnsi="Arial" w:cs="Arial"/>
+          <w:color w:val="1F1F1F"/>
+          <w:kern w:val="0"/>
+          <w:sz w:val="24"/>
+          <w:szCs w:val="24"/>
+          <w:lang w:eastAsia="en-IN"/>
+          <w14:ligatures w14:val="none"/>
+        </w:rPr>
+        <w:t>Build</w:t>
+      </w:r>
+      <w:r>
+        <w:rPr>
+          <w:rFonts w:ascii="Arial" w:eastAsia="Times New Roman" w:hAnsi="Arial" w:cs="Arial"/>
+          <w:color w:val="1F1F1F"/>
+          <w:kern w:val="0"/>
+          <w:sz w:val="24"/>
+          <w:szCs w:val="24"/>
+          <w:lang w:eastAsia="en-IN"/>
+          <w14:ligatures w14:val="none"/>
+        </w:rPr>
+        <w:t>\DB_OBJECTS\PROCEDURE\CREATE_EMPLOYEE.SQL;</w:t>
+      </w:r>
+    </w:p>
+    <w:p>
+      <w:pPr>
+        <w:spacing w:after="0" w:line="420" w:lineRule="atLeast"/>
+        <w:rPr>
+          <w:rFonts w:ascii="Arial" w:eastAsia="Times New Roman" w:hAnsi="Arial" w:cs="Arial"/>
+          <w:color w:val="1F1F1F"/>
+          <w:kern w:val="0"/>
+          <w:sz w:val="24"/>
+          <w:szCs w:val="24"/>
+          <w:lang w:eastAsia="en-IN"/>
+          <w14:ligatures w14:val="none"/>
+        </w:rPr>
+      </w:pPr>
+      <w:r>
+        <w:rPr>
+          <w:rFonts w:ascii="Arial" w:eastAsia="Times New Roman" w:hAnsi="Arial" w:cs="Arial"/>
+          <w:color w:val="1F1F1F"/>
+          <w:kern w:val="0"/>
+          <w:sz w:val="24"/>
+          <w:szCs w:val="24"/>
+          <w:lang w:eastAsia="en-IN"/>
+          <w14:ligatures w14:val="none"/>
+        </w:rPr>
+        <w:t>Execution Code</w:t>
+      </w:r>
+    </w:p>
+    <w:p>
+      <w:pPr>
+        <w:spacing w:after="0" w:line="420" w:lineRule="atLeast"/>
+        <w:rPr>
+          <w:rFonts w:ascii="Arial" w:eastAsia="Times New Roman" w:hAnsi="Arial" w:cs="Arial"/>
+          <w:color w:val="1F1F1F"/>
+          <w:kern w:val="0"/>
+          <w:sz w:val="24"/>
+          <w:szCs w:val="24"/>
+          <w:lang w:eastAsia="en-IN"/>
+          <w14:ligatures w14:val="none"/>
+        </w:rPr>
+      </w:pPr>
+      <w:r>
+        <w:rPr>
+          <w:rFonts w:ascii="Arial" w:eastAsia="Times New Roman" w:hAnsi="Arial" w:cs="Arial"/>
+          <w:color w:val="1F1F1F"/>
+          <w:kern w:val="0"/>
+          <w:sz w:val="24"/>
+          <w:szCs w:val="24"/>
+          <w:lang w:eastAsia="en-IN"/>
+          <w14:ligatures w14:val="none"/>
+        </w:rPr>
+        <w:t>Parameters- Employee ID, Variable to store error message</w:t>
+      </w:r>
+    </w:p>
+    <w:p>
+      <w:pPr>
+        <w:spacing w:after="0" w:line="420" w:lineRule="atLeast"/>
+        <w:rPr>
+          <w:rFonts w:ascii="Arial" w:eastAsia="Times New Roman" w:hAnsi="Arial" w:cs="Arial"/>
+          <w:color w:val="1F1F1F"/>
+          <w:kern w:val="0"/>
+          <w:sz w:val="24"/>
+          <w:szCs w:val="24"/>
+          <w:lang w:eastAsia="en-IN"/>
+          <w14:ligatures w14:val="none"/>
+        </w:rPr>
+      </w:pPr>
+    </w:p>
+    <w:p>
+      <w:pPr>
+        <w:spacing w:after="0" w:line="420" w:lineRule="atLeast"/>
+        <w:rPr>
+          <w:rFonts w:ascii="Arial" w:eastAsia="Times New Roman" w:hAnsi="Arial" w:cs="Arial"/>
+          <w:color w:val="1F1F1F"/>
+          <w:kern w:val="0"/>
+          <w:sz w:val="24"/>
+          <w:szCs w:val="24"/>
+          <w:lang w:eastAsia="en-IN"/>
+          <w14:ligatures w14:val="none"/>
+        </w:rPr>
+      </w:pPr>
+      <w:r>
+        <w:rPr>
+          <w:rFonts w:ascii="Arial" w:eastAsia="Times New Roman" w:hAnsi="Arial" w:cs="Arial"/>
+          <w:color w:val="1F1F1F"/>
+          <w:kern w:val="0"/>
+          <w:sz w:val="24"/>
+          <w:szCs w:val="24"/>
+          <w:lang w:eastAsia="en-IN"/>
+          <w14:ligatures w14:val="none"/>
+        </w:rPr>
+        <w:t>Declare</w:t>
+      </w:r>
+    </w:p>
+    <w:p>
+      <w:pPr>
+        <w:spacing w:after="0" w:line="420" w:lineRule="atLeast"/>
+        <w:rPr>
+          <w:rFonts w:ascii="Arial" w:eastAsia="Times New Roman" w:hAnsi="Arial" w:cs="Arial"/>
+          <w:color w:val="1F1F1F"/>
+          <w:kern w:val="0"/>
+          <w:sz w:val="24"/>
+          <w:szCs w:val="24"/>
+          <w:lang w:eastAsia="en-IN"/>
+          <w14:ligatures w14:val="none"/>
+        </w:rPr>
+      </w:pPr>
+      <w:proofErr w:type="spellStart"/>
+      <w:proofErr w:type="gramStart"/>
+      <w:r>
+        <w:rPr>
+          <w:rFonts w:ascii="Arial" w:eastAsia="Times New Roman" w:hAnsi="Arial" w:cs="Arial"/>
+          <w:color w:val="1F1F1F"/>
+          <w:kern w:val="0"/>
+          <w:sz w:val="24"/>
+          <w:szCs w:val="24"/>
+          <w:lang w:eastAsia="en-IN"/>
+          <w14:ligatures w14:val="none"/>
+        </w:rPr>
+        <w:t>ErrorMessage</w:t>
+      </w:r>
+      <w:proofErr w:type="spellEnd"/>
+      <w:r>
+        <w:rPr>
+          <w:rFonts w:ascii="Arial" w:eastAsia="Times New Roman" w:hAnsi="Arial" w:cs="Arial"/>
+          <w:color w:val="1F1F1F"/>
+          <w:kern w:val="0"/>
+          <w:sz w:val="24"/>
+          <w:szCs w:val="24"/>
+          <w:lang w:eastAsia="en-IN"/>
+          <w14:ligatures w14:val="none"/>
+        </w:rPr>
+        <w:t xml:space="preserve">  varchar</w:t>
+      </w:r>
+      <w:proofErr w:type="gramEnd"/>
+      <w:r>
+        <w:rPr>
+          <w:rFonts w:ascii="Arial" w:eastAsia="Times New Roman" w:hAnsi="Arial" w:cs="Arial"/>
+          <w:color w:val="1F1F1F"/>
+          <w:kern w:val="0"/>
+          <w:sz w:val="24"/>
+          <w:szCs w:val="24"/>
+          <w:lang w:eastAsia="en-IN"/>
+          <w14:ligatures w14:val="none"/>
+        </w:rPr>
+        <w:t>2(120);</w:t>
+      </w:r>
+    </w:p>
+    <w:p>
+      <w:pPr>
+        <w:spacing w:after="0" w:line="420" w:lineRule="atLeast"/>
+        <w:rPr>
+          <w:rFonts w:ascii="Arial" w:eastAsia="Times New Roman" w:hAnsi="Arial" w:cs="Arial"/>
+          <w:color w:val="1F1F1F"/>
+          <w:kern w:val="0"/>
+          <w:sz w:val="24"/>
+          <w:szCs w:val="24"/>
+          <w:lang w:eastAsia="en-IN"/>
+          <w14:ligatures w14:val="none"/>
+        </w:rPr>
+      </w:pPr>
+      <w:r>
+        <w:rPr>
+          <w:rFonts w:ascii="Arial" w:eastAsia="Times New Roman" w:hAnsi="Arial" w:cs="Arial"/>
+          <w:color w:val="1F1F1F"/>
+          <w:kern w:val="0"/>
+          <w:sz w:val="24"/>
+          <w:szCs w:val="24"/>
+          <w:lang w:eastAsia="en-IN"/>
+          <w14:ligatures w14:val="none"/>
+        </w:rPr>
+        <w:t>v_salary1 number;</w:t>
+      </w:r>
+    </w:p>
+    <w:p>
+      <w:pPr>
+        <w:spacing w:after="0" w:line="420" w:lineRule="atLeast"/>
+        <w:rPr>
+          <w:rFonts w:ascii="Arial" w:eastAsia="Times New Roman" w:hAnsi="Arial" w:cs="Arial"/>
+          <w:color w:val="1F1F1F"/>
+          <w:kern w:val="0"/>
+          <w:sz w:val="24"/>
+          <w:szCs w:val="24"/>
+          <w:lang w:eastAsia="en-IN"/>
+          <w14:ligatures w14:val="none"/>
+        </w:rPr>
+      </w:pPr>
+      <w:r>
+        <w:rPr>
+          <w:rFonts w:ascii="Arial" w:eastAsia="Times New Roman" w:hAnsi="Arial" w:cs="Arial"/>
+          <w:color w:val="1F1F1F"/>
+          <w:kern w:val="0"/>
+          <w:sz w:val="24"/>
+          <w:szCs w:val="24"/>
+          <w:lang w:eastAsia="en-IN"/>
+          <w14:ligatures w14:val="none"/>
+        </w:rPr>
+        <w:t>begin</w:t>
+      </w:r>
+    </w:p>
+    <w:p>
+      <w:pPr>
+        <w:spacing w:after="0" w:line="420" w:lineRule="atLeast"/>
+        <w:rPr>
+          <w:rFonts w:ascii="Arial" w:eastAsia="Times New Roman" w:hAnsi="Arial" w:cs="Arial"/>
+          <w:color w:val="1F1F1F"/>
+          <w:kern w:val="0"/>
+          <w:sz w:val="24"/>
+          <w:szCs w:val="24"/>
+          <w:lang w:eastAsia="en-IN"/>
+          <w14:ligatures w14:val="none"/>
+        </w:rPr>
+      </w:pPr>
+      <w:r>
+        <w:rPr>
+          <w:rFonts w:ascii="Arial" w:eastAsia="Times New Roman" w:hAnsi="Arial" w:cs="Arial"/>
+          <w:color w:val="1F1F1F"/>
+          <w:kern w:val="0"/>
+          <w:sz w:val="24"/>
+          <w:szCs w:val="24"/>
+          <w:lang w:eastAsia="en-IN"/>
+          <w14:ligatures w14:val="none"/>
+        </w:rPr>
+        <w:t xml:space="preserve"> v_salary</w:t>
+      </w:r>
+      <w:proofErr w:type="gramStart"/>
+      <w:r>
+        <w:rPr>
+          <w:rFonts w:ascii="Arial" w:eastAsia="Times New Roman" w:hAnsi="Arial" w:cs="Arial"/>
+          <w:color w:val="1F1F1F"/>
+          <w:kern w:val="0"/>
+          <w:sz w:val="24"/>
+          <w:szCs w:val="24"/>
+          <w:lang w:eastAsia="en-IN"/>
+          <w14:ligatures w14:val="none"/>
+        </w:rPr>
+        <w:t>1 :</w:t>
+      </w:r>
+      <w:proofErr w:type="gramEnd"/>
+      <w:r>
+        <w:rPr>
+          <w:rFonts w:ascii="Arial" w:eastAsia="Times New Roman" w:hAnsi="Arial" w:cs="Arial"/>
+          <w:color w:val="1F1F1F"/>
+          <w:kern w:val="0"/>
+          <w:sz w:val="24"/>
+          <w:szCs w:val="24"/>
+          <w:lang w:eastAsia="en-IN"/>
+          <w14:ligatures w14:val="none"/>
+        </w:rPr>
+        <w:t>=</w:t>
+      </w:r>
+      <w:proofErr w:type="spellStart"/>
+      <w:r>
+        <w:rPr>
+          <w:rFonts w:ascii="Arial" w:eastAsia="Times New Roman" w:hAnsi="Arial" w:cs="Arial"/>
+          <w:color w:val="1F1F1F"/>
+          <w:kern w:val="0"/>
+          <w:sz w:val="24"/>
+          <w:szCs w:val="24"/>
+          <w:lang w:eastAsia="en-IN"/>
+          <w14:ligatures w14:val="none"/>
+        </w:rPr>
+        <w:t>ReturnSalary</w:t>
+      </w:r>
+      <w:proofErr w:type="spellEnd"/>
+      <w:r>
+        <w:rPr>
+          <w:rFonts w:ascii="Arial" w:eastAsia="Times New Roman" w:hAnsi="Arial" w:cs="Arial"/>
+          <w:color w:val="1F1F1F"/>
+          <w:kern w:val="0"/>
+          <w:sz w:val="24"/>
+          <w:szCs w:val="24"/>
+          <w:lang w:eastAsia="en-IN"/>
+          <w14:ligatures w14:val="none"/>
+        </w:rPr>
+        <w:t>(90001,ErrorMessage) ;</w:t>
+      </w:r>
+    </w:p>
+    <w:p>
+      <w:pPr>
+        <w:spacing w:after="0" w:line="420" w:lineRule="atLeast"/>
+        <w:rPr>
+          <w:rFonts w:ascii="Arial" w:eastAsia="Times New Roman" w:hAnsi="Arial" w:cs="Arial"/>
+          <w:color w:val="1F1F1F"/>
+          <w:kern w:val="0"/>
+          <w:sz w:val="24"/>
+          <w:szCs w:val="24"/>
+          <w:lang w:eastAsia="en-IN"/>
+          <w14:ligatures w14:val="none"/>
+        </w:rPr>
+      </w:pPr>
+      <w:proofErr w:type="spellStart"/>
+      <w:r>
+        <w:rPr>
+          <w:rFonts w:ascii="Arial" w:eastAsia="Times New Roman" w:hAnsi="Arial" w:cs="Arial"/>
+          <w:color w:val="1F1F1F"/>
+          <w:kern w:val="0"/>
+          <w:sz w:val="24"/>
+          <w:szCs w:val="24"/>
+          <w:lang w:eastAsia="en-IN"/>
+          <w14:ligatures w14:val="none"/>
+        </w:rPr>
+        <w:t>dbms_output.put_line</w:t>
+      </w:r>
+      <w:proofErr w:type="spellEnd"/>
+      <w:r>
+        <w:rPr>
+          <w:rFonts w:ascii="Arial" w:eastAsia="Times New Roman" w:hAnsi="Arial" w:cs="Arial"/>
+          <w:color w:val="1F1F1F"/>
+          <w:kern w:val="0"/>
+          <w:sz w:val="24"/>
+          <w:szCs w:val="24"/>
+          <w:lang w:eastAsia="en-IN"/>
+          <w14:ligatures w14:val="none"/>
+        </w:rPr>
+        <w:t>(v_salary1);</w:t>
+      </w:r>
+    </w:p>
+    <w:p>
+      <w:pPr>
+        <w:spacing w:after="0" w:line="420" w:lineRule="atLeast"/>
+        <w:rPr>
+          <w:rFonts w:ascii="Arial" w:eastAsia="Times New Roman" w:hAnsi="Arial" w:cs="Arial"/>
+          <w:color w:val="1F1F1F"/>
+          <w:kern w:val="0"/>
+          <w:sz w:val="24"/>
+          <w:szCs w:val="24"/>
+          <w:lang w:eastAsia="en-IN"/>
+          <w14:ligatures w14:val="none"/>
+        </w:rPr>
+      </w:pPr>
+      <w:r>
+        <w:rPr>
+          <w:rFonts w:ascii="Arial" w:eastAsia="Times New Roman" w:hAnsi="Arial" w:cs="Arial"/>
+          <w:color w:val="1F1F1F"/>
+          <w:kern w:val="0"/>
+          <w:sz w:val="24"/>
+          <w:szCs w:val="24"/>
+          <w:lang w:eastAsia="en-IN"/>
+          <w14:ligatures w14:val="none"/>
+        </w:rPr>
+        <w:t>end;</w:t>
+      </w:r>
+    </w:p>
+    <w:p>
+      <w:pPr>
+        <w:spacing w:after="0" w:line="420" w:lineRule="atLeast"/>
+        <w:rPr>
+          <w:rFonts w:ascii="Arial" w:eastAsia="Times New Roman" w:hAnsi="Arial" w:cs="Arial"/>
+          <w:color w:val="1F1F1F"/>
+          <w:kern w:val="0"/>
+          <w:sz w:val="24"/>
+          <w:szCs w:val="24"/>
+          <w:lang w:eastAsia="en-IN"/>
+          <w14:ligatures w14:val="none"/>
+        </w:rPr>
       </w:pPr>
     </w:p>
     <w:p>
@@ -1210,10 +1267,7 @@
           <w14:ligatures w14:val="none"/>
         </w:rPr>
       </w:pPr>
-    </w:p>
-    <w:p>
-      <w:pPr>
-        <w:spacing w:after="0" w:line="420" w:lineRule="atLeast"/>
+      <w:r>
         <w:rPr>
           <w:rFonts w:ascii="Arial" w:eastAsia="Times New Roman" w:hAnsi="Arial" w:cs="Arial"/>
           <w:b/>
@@ -1226,11 +1280,9 @@
           <w:lang w:eastAsia="en-IN"/>
           <w14:ligatures w14:val="none"/>
         </w:rPr>
-      </w:pPr>
-    </w:p>
-    <w:p>
-      <w:pPr>
-        <w:spacing w:after="0" w:line="420" w:lineRule="atLeast"/>
+        <w:t>3.</w:t>
+      </w:r>
+      <w:r>
         <w:rPr>
           <w:rFonts w:ascii="Arial" w:eastAsia="Times New Roman" w:hAnsi="Arial" w:cs="Arial"/>
           <w:b/>
@@ -1243,8 +1295,112 @@
           <w:lang w:eastAsia="en-IN"/>
           <w14:ligatures w14:val="none"/>
         </w:rPr>
-      </w:pPr>
-      <w:r>
+        <w:t xml:space="preserve"> Create a PL/SQL Procedure to Increase or Decrease Employee Salary</w:t>
+      </w:r>
+    </w:p>
+    <w:p>
+      <w:pPr>
+        <w:spacing w:after="0" w:line="420" w:lineRule="atLeast"/>
+        <w:rPr>
+          <w:rFonts w:ascii="Arial" w:eastAsia="Times New Roman" w:hAnsi="Arial" w:cs="Arial"/>
+          <w:color w:val="1F1F1F"/>
+          <w:kern w:val="0"/>
+          <w:sz w:val="24"/>
+          <w:szCs w:val="24"/>
+          <w:lang w:eastAsia="en-IN"/>
+          <w14:ligatures w14:val="none"/>
+        </w:rPr>
+      </w:pPr>
+      <w:r>
+        <w:rPr>
+          <w:rFonts w:ascii="Arial" w:eastAsia="Times New Roman" w:hAnsi="Arial" w:cs="Arial"/>
+          <w:color w:val="1F1F1F"/>
+          <w:kern w:val="0"/>
+          <w:sz w:val="24"/>
+          <w:szCs w:val="24"/>
+          <w:lang w:eastAsia="en-IN"/>
+          <w14:ligatures w14:val="none"/>
+        </w:rPr>
+        <w:t>Run following command in editor of database tool either Toad or SQL Developer.</w:t>
+      </w:r>
+    </w:p>
+    <w:p>
+      <w:pPr>
+        <w:spacing w:after="0" w:line="420" w:lineRule="atLeast"/>
+        <w:rPr>
+          <w:rFonts w:ascii="Arial" w:eastAsia="Times New Roman" w:hAnsi="Arial" w:cs="Arial"/>
+          <w:color w:val="1F1F1F"/>
+          <w:kern w:val="0"/>
+          <w:sz w:val="24"/>
+          <w:szCs w:val="24"/>
+          <w:lang w:eastAsia="en-IN"/>
+          <w14:ligatures w14:val="none"/>
+        </w:rPr>
+      </w:pPr>
+      <w:r>
+        <w:rPr>
+          <w:rFonts w:ascii="Arial" w:eastAsia="Times New Roman" w:hAnsi="Arial" w:cs="Arial"/>
+          <w:color w:val="1F1F1F"/>
+          <w:kern w:val="0"/>
+          <w:sz w:val="24"/>
+          <w:szCs w:val="24"/>
+          <w:lang w:eastAsia="en-IN"/>
+          <w14:ligatures w14:val="none"/>
+        </w:rPr>
+        <w:t>@C:\widget\</w:t>
+      </w:r>
+      <w:r>
+        <w:rPr>
+          <w:rFonts w:ascii="Arial" w:eastAsia="Times New Roman" w:hAnsi="Arial" w:cs="Arial"/>
+          <w:color w:val="1F1F1F"/>
+          <w:kern w:val="0"/>
+          <w:sz w:val="24"/>
+          <w:szCs w:val="24"/>
+          <w:lang w:eastAsia="en-IN"/>
+          <w14:ligatures w14:val="none"/>
+        </w:rPr>
+        <w:t>Build</w:t>
+      </w:r>
+      <w:r>
+        <w:rPr>
+          <w:rFonts w:ascii="Arial" w:eastAsia="Times New Roman" w:hAnsi="Arial" w:cs="Arial"/>
+          <w:color w:val="1F1F1F"/>
+          <w:kern w:val="0"/>
+          <w:sz w:val="24"/>
+          <w:szCs w:val="24"/>
+          <w:lang w:eastAsia="en-IN"/>
+          <w14:ligatures w14:val="none"/>
+        </w:rPr>
+        <w:t>\DB_OBJECTS\PROCEDURE\</w:t>
+      </w:r>
+      <w:r>
+        <w:rPr>
+          <w:rFonts w:ascii="Arial" w:eastAsia="Times New Roman" w:hAnsi="Arial" w:cs="Arial"/>
+          <w:color w:val="1F1F1F"/>
+          <w:kern w:val="0"/>
+          <w:sz w:val="24"/>
+          <w:szCs w:val="24"/>
+          <w:lang w:eastAsia="en-IN"/>
+          <w14:ligatures w14:val="none"/>
+        </w:rPr>
+        <w:t>UPD_SALARY</w:t>
+      </w:r>
+      <w:r>
+        <w:rPr>
+          <w:rFonts w:ascii="Arial" w:eastAsia="Times New Roman" w:hAnsi="Arial" w:cs="Arial"/>
+          <w:color w:val="1F1F1F"/>
+          <w:kern w:val="0"/>
+          <w:sz w:val="24"/>
+          <w:szCs w:val="24"/>
+          <w:lang w:eastAsia="en-IN"/>
+          <w14:ligatures w14:val="none"/>
+        </w:rPr>
+        <w:t>.SQL;</w:t>
+      </w:r>
+    </w:p>
+    <w:p>
+      <w:pPr>
+        <w:spacing w:after="0" w:line="420" w:lineRule="atLeast"/>
         <w:rPr>
           <w:rFonts w:ascii="Arial" w:eastAsia="Times New Roman" w:hAnsi="Arial" w:cs="Arial"/>
           <w:b/>
@@ -1253,12 +1409,471 @@
           <w:kern w:val="0"/>
           <w:sz w:val="24"/>
           <w:szCs w:val="24"/>
-          <w:bdr w:val="none" w:sz="0" w:space="0" w:color="auto" w:frame="1"/>
-          <w:lang w:eastAsia="en-IN"/>
-          <w14:ligatures w14:val="none"/>
-        </w:rPr>
-        <w:t>5.</w:t>
-      </w:r>
+          <w:lang w:eastAsia="en-IN"/>
+          <w14:ligatures w14:val="none"/>
+        </w:rPr>
+      </w:pPr>
+      <w:r>
+        <w:rPr>
+          <w:rFonts w:ascii="Arial" w:eastAsia="Times New Roman" w:hAnsi="Arial" w:cs="Arial"/>
+          <w:color w:val="1F1F1F"/>
+          <w:kern w:val="0"/>
+          <w:sz w:val="24"/>
+          <w:szCs w:val="24"/>
+          <w:lang w:eastAsia="en-IN"/>
+          <w14:ligatures w14:val="none"/>
+        </w:rPr>
+        <w:t>Execution Code</w:t>
+      </w:r>
+    </w:p>
+    <w:p>
+      <w:pPr>
+        <w:spacing w:after="0" w:line="420" w:lineRule="atLeast"/>
+        <w:rPr>
+          <w:rFonts w:ascii="Arial" w:eastAsia="Times New Roman" w:hAnsi="Arial" w:cs="Arial"/>
+          <w:color w:val="1F1F1F"/>
+          <w:kern w:val="0"/>
+          <w:sz w:val="24"/>
+          <w:szCs w:val="24"/>
+          <w:lang w:eastAsia="en-IN"/>
+          <w14:ligatures w14:val="none"/>
+        </w:rPr>
+      </w:pPr>
+      <w:r>
+        <w:rPr>
+          <w:rFonts w:ascii="Arial" w:eastAsia="Times New Roman" w:hAnsi="Arial" w:cs="Arial"/>
+          <w:color w:val="1F1F1F"/>
+          <w:kern w:val="0"/>
+          <w:sz w:val="24"/>
+          <w:szCs w:val="24"/>
+          <w:lang w:eastAsia="en-IN"/>
+          <w14:ligatures w14:val="none"/>
+        </w:rPr>
+        <w:t xml:space="preserve">Parameters= Employee </w:t>
+      </w:r>
+      <w:proofErr w:type="spellStart"/>
+      <w:proofErr w:type="gramStart"/>
+      <w:r>
+        <w:rPr>
+          <w:rFonts w:ascii="Arial" w:eastAsia="Times New Roman" w:hAnsi="Arial" w:cs="Arial"/>
+          <w:color w:val="1F1F1F"/>
+          <w:kern w:val="0"/>
+          <w:sz w:val="24"/>
+          <w:szCs w:val="24"/>
+          <w:lang w:eastAsia="en-IN"/>
+          <w14:ligatures w14:val="none"/>
+        </w:rPr>
+        <w:t>Id,</w:t>
+      </w:r>
+      <w:r>
+        <w:rPr>
+          <w:rFonts w:ascii="Arial" w:eastAsia="Times New Roman" w:hAnsi="Arial" w:cs="Arial"/>
+          <w:color w:val="1F1F1F"/>
+          <w:kern w:val="0"/>
+          <w:sz w:val="24"/>
+          <w:szCs w:val="24"/>
+          <w:lang w:eastAsia="en-IN"/>
+          <w14:ligatures w14:val="none"/>
+        </w:rPr>
+        <w:t>Percent</w:t>
+      </w:r>
+      <w:proofErr w:type="spellEnd"/>
+      <w:proofErr w:type="gramEnd"/>
+      <w:r>
+        <w:rPr>
+          <w:rFonts w:ascii="Arial" w:eastAsia="Times New Roman" w:hAnsi="Arial" w:cs="Arial"/>
+          <w:color w:val="1F1F1F"/>
+          <w:kern w:val="0"/>
+          <w:sz w:val="24"/>
+          <w:szCs w:val="24"/>
+          <w:lang w:eastAsia="en-IN"/>
+          <w14:ligatures w14:val="none"/>
+        </w:rPr>
+        <w:t xml:space="preserve"> of change</w:t>
+      </w:r>
+      <w:r>
+        <w:rPr>
+          <w:rFonts w:ascii="Arial" w:eastAsia="Times New Roman" w:hAnsi="Arial" w:cs="Arial"/>
+          <w:color w:val="1F1F1F"/>
+          <w:kern w:val="0"/>
+          <w:sz w:val="24"/>
+          <w:szCs w:val="24"/>
+          <w:lang w:eastAsia="en-IN"/>
+          <w14:ligatures w14:val="none"/>
+        </w:rPr>
+        <w:t>,</w:t>
+      </w:r>
+      <w:r>
+        <w:rPr>
+          <w:rFonts w:ascii="Arial" w:eastAsia="Times New Roman" w:hAnsi="Arial" w:cs="Arial"/>
+          <w:color w:val="1F1F1F"/>
+          <w:kern w:val="0"/>
+          <w:sz w:val="24"/>
+          <w:szCs w:val="24"/>
+          <w:lang w:eastAsia="en-IN"/>
+          <w14:ligatures w14:val="none"/>
+        </w:rPr>
+        <w:t xml:space="preserve"> D for Decrease &amp; I for Increment</w:t>
+      </w:r>
+    </w:p>
+    <w:p>
+      <w:pPr>
+        <w:spacing w:after="0" w:line="420" w:lineRule="atLeast"/>
+        <w:rPr>
+          <w:rFonts w:ascii="Arial" w:eastAsia="Times New Roman" w:hAnsi="Arial" w:cs="Arial"/>
+          <w:color w:val="1F1F1F"/>
+          <w:kern w:val="0"/>
+          <w:sz w:val="24"/>
+          <w:szCs w:val="24"/>
+          <w:lang w:eastAsia="en-IN"/>
+          <w14:ligatures w14:val="none"/>
+        </w:rPr>
+      </w:pPr>
+      <w:r>
+        <w:rPr>
+          <w:rFonts w:ascii="Arial" w:eastAsia="Times New Roman" w:hAnsi="Arial" w:cs="Arial"/>
+          <w:color w:val="1F1F1F"/>
+          <w:kern w:val="0"/>
+          <w:sz w:val="24"/>
+          <w:szCs w:val="24"/>
+          <w:lang w:eastAsia="en-IN"/>
+          <w14:ligatures w14:val="none"/>
+        </w:rPr>
+        <w:t>Variable to store error message</w:t>
+      </w:r>
+    </w:p>
+    <w:p>
+      <w:pPr>
+        <w:rPr>
+          <w:rFonts w:ascii="Arial" w:hAnsi="Arial" w:cs="Arial"/>
+        </w:rPr>
+      </w:pPr>
+    </w:p>
+    <w:p>
+      <w:pPr>
+        <w:rPr>
+          <w:rFonts w:ascii="Arial" w:hAnsi="Arial" w:cs="Arial"/>
+        </w:rPr>
+      </w:pPr>
+      <w:r>
+        <w:rPr>
+          <w:rFonts w:ascii="Arial" w:hAnsi="Arial" w:cs="Arial"/>
+        </w:rPr>
+        <w:t>D</w:t>
+      </w:r>
+      <w:r>
+        <w:rPr>
+          <w:rFonts w:ascii="Arial" w:hAnsi="Arial" w:cs="Arial"/>
+        </w:rPr>
+        <w:t>eclare</w:t>
+      </w:r>
+    </w:p>
+    <w:p>
+      <w:pPr>
+        <w:rPr>
+          <w:rFonts w:ascii="Arial" w:hAnsi="Arial" w:cs="Arial"/>
+        </w:rPr>
+      </w:pPr>
+      <w:proofErr w:type="spellStart"/>
+      <w:r>
+        <w:rPr>
+          <w:rFonts w:ascii="Arial" w:hAnsi="Arial" w:cs="Arial"/>
+        </w:rPr>
+        <w:t>vsalary</w:t>
+      </w:r>
+      <w:proofErr w:type="spellEnd"/>
+      <w:r>
+        <w:rPr>
+          <w:rFonts w:ascii="Arial" w:hAnsi="Arial" w:cs="Arial"/>
+        </w:rPr>
+        <w:t xml:space="preserve"> number;</w:t>
+      </w:r>
+    </w:p>
+    <w:p>
+      <w:pPr>
+        <w:rPr>
+          <w:rFonts w:ascii="Arial" w:hAnsi="Arial" w:cs="Arial"/>
+        </w:rPr>
+      </w:pPr>
+      <w:proofErr w:type="spellStart"/>
+      <w:r>
+        <w:rPr>
+          <w:rFonts w:ascii="Arial" w:hAnsi="Arial" w:cs="Arial"/>
+        </w:rPr>
+        <w:t>error_message</w:t>
+      </w:r>
+      <w:proofErr w:type="spellEnd"/>
+      <w:r>
+        <w:rPr>
+          <w:rFonts w:ascii="Arial" w:hAnsi="Arial" w:cs="Arial"/>
+        </w:rPr>
+        <w:t xml:space="preserve"> varchar2(120);</w:t>
+      </w:r>
+    </w:p>
+    <w:p>
+      <w:pPr>
+        <w:rPr>
+          <w:rFonts w:ascii="Arial" w:hAnsi="Arial" w:cs="Arial"/>
+        </w:rPr>
+      </w:pPr>
+      <w:r>
+        <w:rPr>
+          <w:rFonts w:ascii="Arial" w:hAnsi="Arial" w:cs="Arial"/>
+        </w:rPr>
+        <w:t>begin</w:t>
+      </w:r>
+    </w:p>
+    <w:p>
+      <w:pPr>
+        <w:rPr>
+          <w:rFonts w:ascii="Arial" w:hAnsi="Arial" w:cs="Arial"/>
+        </w:rPr>
+      </w:pPr>
+      <w:r>
+        <w:rPr>
+          <w:rFonts w:ascii="Arial" w:hAnsi="Arial" w:cs="Arial"/>
+        </w:rPr>
+        <w:t>UPD_</w:t>
+      </w:r>
+      <w:proofErr w:type="gramStart"/>
+      <w:r>
+        <w:rPr>
+          <w:rFonts w:ascii="Arial" w:hAnsi="Arial" w:cs="Arial"/>
+        </w:rPr>
+        <w:t>SALARY(</w:t>
+      </w:r>
+      <w:proofErr w:type="gramEnd"/>
+      <w:r>
+        <w:rPr>
+          <w:rFonts w:ascii="Arial" w:hAnsi="Arial" w:cs="Arial"/>
+        </w:rPr>
+        <w:t>90001,10,'D',error_message);</w:t>
+      </w:r>
+    </w:p>
+    <w:p>
+      <w:pPr>
+        <w:rPr>
+          <w:rFonts w:ascii="Arial" w:hAnsi="Arial" w:cs="Arial"/>
+        </w:rPr>
+      </w:pPr>
+      <w:r>
+        <w:rPr>
+          <w:rFonts w:ascii="Arial" w:hAnsi="Arial" w:cs="Arial"/>
+        </w:rPr>
+        <w:t xml:space="preserve">select salary into </w:t>
+      </w:r>
+      <w:proofErr w:type="spellStart"/>
+      <w:r>
+        <w:rPr>
+          <w:rFonts w:ascii="Arial" w:hAnsi="Arial" w:cs="Arial"/>
+        </w:rPr>
+        <w:t>v_salary</w:t>
+      </w:r>
+      <w:proofErr w:type="spellEnd"/>
+      <w:r>
+        <w:rPr>
+          <w:rFonts w:ascii="Arial" w:hAnsi="Arial" w:cs="Arial"/>
+        </w:rPr>
+        <w:t xml:space="preserve"> from </w:t>
+      </w:r>
+      <w:proofErr w:type="spellStart"/>
+      <w:r>
+        <w:rPr>
+          <w:rFonts w:ascii="Arial" w:hAnsi="Arial" w:cs="Arial"/>
+        </w:rPr>
+        <w:t>w_employee</w:t>
+      </w:r>
+      <w:proofErr w:type="spellEnd"/>
+      <w:r>
+        <w:rPr>
+          <w:rFonts w:ascii="Arial" w:hAnsi="Arial" w:cs="Arial"/>
+        </w:rPr>
+        <w:t xml:space="preserve"> where </w:t>
+      </w:r>
+      <w:proofErr w:type="spellStart"/>
+      <w:r>
+        <w:rPr>
+          <w:rFonts w:ascii="Arial" w:hAnsi="Arial" w:cs="Arial"/>
+        </w:rPr>
+        <w:t>employee_id</w:t>
+      </w:r>
+      <w:proofErr w:type="spellEnd"/>
+      <w:r>
+        <w:rPr>
+          <w:rFonts w:ascii="Arial" w:hAnsi="Arial" w:cs="Arial"/>
+        </w:rPr>
+        <w:t>=90001;</w:t>
+      </w:r>
+    </w:p>
+    <w:p>
+      <w:pPr>
+        <w:rPr>
+          <w:rFonts w:ascii="Arial" w:hAnsi="Arial" w:cs="Arial"/>
+        </w:rPr>
+      </w:pPr>
+      <w:proofErr w:type="spellStart"/>
+      <w:r>
+        <w:rPr>
+          <w:rFonts w:ascii="Arial" w:hAnsi="Arial" w:cs="Arial"/>
+        </w:rPr>
+        <w:t>dbms_output.put_</w:t>
+      </w:r>
+      <w:proofErr w:type="gramStart"/>
+      <w:r>
+        <w:rPr>
+          <w:rFonts w:ascii="Arial" w:hAnsi="Arial" w:cs="Arial"/>
+        </w:rPr>
+        <w:t>line</w:t>
+      </w:r>
+      <w:proofErr w:type="spellEnd"/>
+      <w:r>
+        <w:rPr>
+          <w:rFonts w:ascii="Arial" w:hAnsi="Arial" w:cs="Arial"/>
+        </w:rPr>
+        <w:t>(</w:t>
+      </w:r>
+      <w:proofErr w:type="spellStart"/>
+      <w:proofErr w:type="gramEnd"/>
+      <w:r>
+        <w:rPr>
+          <w:rFonts w:ascii="Arial" w:hAnsi="Arial" w:cs="Arial"/>
+        </w:rPr>
+        <w:t>vsalary</w:t>
+      </w:r>
+      <w:proofErr w:type="spellEnd"/>
+      <w:r>
+        <w:rPr>
+          <w:rFonts w:ascii="Arial" w:hAnsi="Arial" w:cs="Arial"/>
+        </w:rPr>
+        <w:t xml:space="preserve"> );</w:t>
+      </w:r>
+    </w:p>
+    <w:p>
+      <w:pPr>
+        <w:rPr>
+          <w:rFonts w:ascii="Arial" w:hAnsi="Arial" w:cs="Arial"/>
+        </w:rPr>
+      </w:pPr>
+      <w:r>
+        <w:rPr>
+          <w:rFonts w:ascii="Arial" w:hAnsi="Arial" w:cs="Arial"/>
+        </w:rPr>
+        <w:t>end;</w:t>
+      </w:r>
+    </w:p>
+    <w:p>
+      <w:pPr>
+        <w:spacing w:after="0" w:line="420" w:lineRule="atLeast"/>
+        <w:rPr>
+          <w:rFonts w:ascii="Arial" w:eastAsia="Times New Roman" w:hAnsi="Arial" w:cs="Arial"/>
+          <w:color w:val="1F1F1F"/>
+          <w:kern w:val="0"/>
+          <w:sz w:val="24"/>
+          <w:szCs w:val="24"/>
+          <w:lang w:eastAsia="en-IN"/>
+          <w14:ligatures w14:val="none"/>
+        </w:rPr>
+      </w:pPr>
+      <w:r>
+        <w:rPr>
+          <w:rFonts w:ascii="Arial" w:eastAsia="Times New Roman" w:hAnsi="Arial" w:cs="Arial"/>
+          <w:color w:val="1F1F1F"/>
+          <w:kern w:val="0"/>
+          <w:sz w:val="24"/>
+          <w:szCs w:val="24"/>
+          <w:lang w:eastAsia="en-IN"/>
+          <w14:ligatures w14:val="none"/>
+        </w:rPr>
+        <w:t xml:space="preserve">Follow file </w:t>
+      </w:r>
+      <w:r>
+        <w:rPr>
+          <w:rFonts w:ascii="Arial" w:eastAsia="Times New Roman" w:hAnsi="Arial" w:cs="Arial"/>
+          <w:color w:val="1F1F1F"/>
+          <w:kern w:val="0"/>
+          <w:sz w:val="24"/>
+          <w:szCs w:val="24"/>
+          <w:lang w:eastAsia="en-IN"/>
+          <w14:ligatures w14:val="none"/>
+        </w:rPr>
+        <w:t>C:\widget\</w:t>
+      </w:r>
+      <w:r>
+        <w:rPr>
+          <w:rFonts w:ascii="Arial" w:eastAsia="Times New Roman" w:hAnsi="Arial" w:cs="Arial"/>
+          <w:color w:val="1F1F1F"/>
+          <w:kern w:val="0"/>
+          <w:sz w:val="24"/>
+          <w:szCs w:val="24"/>
+          <w:lang w:eastAsia="en-IN"/>
+          <w14:ligatures w14:val="none"/>
+        </w:rPr>
+        <w:t>Build</w:t>
+      </w:r>
+      <w:r>
+        <w:rPr>
+          <w:rFonts w:ascii="Arial" w:eastAsia="Times New Roman" w:hAnsi="Arial" w:cs="Arial"/>
+          <w:color w:val="1F1F1F"/>
+          <w:kern w:val="0"/>
+          <w:sz w:val="24"/>
+          <w:szCs w:val="24"/>
+          <w:lang w:eastAsia="en-IN"/>
+          <w14:ligatures w14:val="none"/>
+        </w:rPr>
+        <w:t>\</w:t>
+      </w:r>
+      <w:r>
+        <w:rPr>
+          <w:rFonts w:ascii="Arial" w:eastAsia="Times New Roman" w:hAnsi="Arial" w:cs="Arial"/>
+          <w:color w:val="1F1F1F"/>
+          <w:kern w:val="0"/>
+          <w:sz w:val="24"/>
+          <w:szCs w:val="24"/>
+          <w:lang w:eastAsia="en-IN"/>
+          <w14:ligatures w14:val="none"/>
+        </w:rPr>
+        <w:t>Test Update Salary</w:t>
+      </w:r>
+      <w:r>
+        <w:rPr>
+          <w:rFonts w:ascii="Arial" w:eastAsia="Times New Roman" w:hAnsi="Arial" w:cs="Arial"/>
+          <w:color w:val="1F1F1F"/>
+          <w:kern w:val="0"/>
+          <w:sz w:val="24"/>
+          <w:szCs w:val="24"/>
+          <w:lang w:eastAsia="en-IN"/>
+          <w14:ligatures w14:val="none"/>
+        </w:rPr>
+        <w:t>.txt to test and execute.</w:t>
+      </w:r>
+    </w:p>
+    <w:p>
+      <w:pPr>
+        <w:spacing w:after="0" w:line="420" w:lineRule="atLeast"/>
+        <w:rPr>
+          <w:rFonts w:ascii="Arial" w:eastAsia="Times New Roman" w:hAnsi="Arial" w:cs="Arial"/>
+          <w:color w:val="1F1F1F"/>
+          <w:kern w:val="0"/>
+          <w:sz w:val="24"/>
+          <w:szCs w:val="24"/>
+          <w:lang w:eastAsia="en-IN"/>
+          <w14:ligatures w14:val="none"/>
+        </w:rPr>
+      </w:pPr>
+    </w:p>
+    <w:p>
+      <w:pPr>
+        <w:spacing w:after="0" w:line="420" w:lineRule="atLeast"/>
+        <w:rPr>
+          <w:rFonts w:ascii="Arial" w:eastAsia="Times New Roman" w:hAnsi="Arial" w:cs="Arial"/>
+          <w:color w:val="1F1F1F"/>
+          <w:kern w:val="0"/>
+          <w:sz w:val="24"/>
+          <w:szCs w:val="24"/>
+          <w:lang w:eastAsia="en-IN"/>
+          <w14:ligatures w14:val="none"/>
+        </w:rPr>
+      </w:pPr>
       <w:r>
         <w:rPr>
           <w:rFonts w:ascii="Arial" w:eastAsia="Times New Roman" w:hAnsi="Arial" w:cs="Arial"/>
@@ -1272,12 +1887,9 @@
           <w:lang w:eastAsia="en-IN"/>
           <w14:ligatures w14:val="none"/>
         </w:rPr>
-        <w:t xml:space="preserve"> Create a PL/SQL Function to Return Employee Salary</w:t>
-      </w:r>
-    </w:p>
-    <w:p>
-      <w:pPr>
-        <w:spacing w:after="0" w:line="420" w:lineRule="atLeast"/>
+        <w:t xml:space="preserve">4. </w:t>
+      </w:r>
+      <w:r>
         <w:rPr>
           <w:rFonts w:ascii="Arial" w:eastAsia="Times New Roman" w:hAnsi="Arial" w:cs="Arial"/>
           <w:b/>
@@ -1290,37 +1902,52 @@
           <w:lang w:eastAsia="en-IN"/>
           <w14:ligatures w14:val="none"/>
         </w:rPr>
-      </w:pPr>
-      <w:r>
-        <w:rPr>
-          <w:rFonts w:ascii="Arial" w:eastAsia="Times New Roman" w:hAnsi="Arial" w:cs="Arial"/>
-          <w:color w:val="1F1F1F"/>
-          <w:kern w:val="0"/>
-          <w:sz w:val="24"/>
-          <w:szCs w:val="24"/>
-          <w:lang w:eastAsia="en-IN"/>
-          <w14:ligatures w14:val="none"/>
-        </w:rPr>
-        <w:t>Run following command in editor of database tool either Toad or SQL developer.</w:t>
-      </w:r>
-    </w:p>
-    <w:p>
-      <w:pPr>
-        <w:spacing w:after="0" w:line="420" w:lineRule="atLeast"/>
-        <w:rPr>
-          <w:rFonts w:ascii="Arial" w:eastAsia="Times New Roman" w:hAnsi="Arial" w:cs="Arial"/>
-          <w:color w:val="444746"/>
-          <w:kern w:val="0"/>
-          <w:sz w:val="24"/>
-          <w:szCs w:val="24"/>
-          <w:lang w:eastAsia="en-IN"/>
-          <w14:ligatures w14:val="none"/>
-        </w:rPr>
-      </w:pPr>
-      <w:r>
-        <w:rPr>
-          <w:rFonts w:ascii="Arial" w:eastAsia="Times New Roman" w:hAnsi="Arial" w:cs="Arial"/>
-          <w:color w:val="444746"/>
+        <w:t>Create a PL/SQL Procedure to Transfer an Employee</w:t>
+      </w:r>
+    </w:p>
+    <w:p>
+      <w:pPr>
+        <w:spacing w:after="0" w:line="420" w:lineRule="atLeast"/>
+        <w:rPr>
+          <w:rFonts w:ascii="Arial" w:eastAsia="Times New Roman" w:hAnsi="Arial" w:cs="Arial"/>
+          <w:color w:val="1F1F1F"/>
+          <w:kern w:val="0"/>
+          <w:sz w:val="24"/>
+          <w:szCs w:val="24"/>
+          <w:lang w:eastAsia="en-IN"/>
+          <w14:ligatures w14:val="none"/>
+        </w:rPr>
+      </w:pPr>
+      <w:r>
+        <w:rPr>
+          <w:rFonts w:ascii="Arial" w:eastAsia="Times New Roman" w:hAnsi="Arial" w:cs="Arial"/>
+          <w:color w:val="1F1F1F"/>
+          <w:kern w:val="0"/>
+          <w:sz w:val="24"/>
+          <w:szCs w:val="24"/>
+          <w:lang w:eastAsia="en-IN"/>
+          <w14:ligatures w14:val="none"/>
+        </w:rPr>
+        <w:t>Run following command in editor of database tool either Toad or SQL Developer.</w:t>
+      </w:r>
+    </w:p>
+    <w:p>
+      <w:pPr>
+        <w:spacing w:after="0" w:line="420" w:lineRule="atLeast"/>
+        <w:rPr>
+          <w:rFonts w:ascii="Arial" w:eastAsia="Times New Roman" w:hAnsi="Arial" w:cs="Arial"/>
+          <w:color w:val="1F1F1F"/>
+          <w:kern w:val="0"/>
+          <w:sz w:val="24"/>
+          <w:szCs w:val="24"/>
+          <w:lang w:eastAsia="en-IN"/>
+          <w14:ligatures w14:val="none"/>
+        </w:rPr>
+      </w:pPr>
+      <w:r>
+        <w:rPr>
+          <w:rFonts w:ascii="Arial" w:eastAsia="Times New Roman" w:hAnsi="Arial" w:cs="Arial"/>
+          <w:color w:val="1F1F1F"/>
           <w:kern w:val="0"/>
           <w:sz w:val="24"/>
           <w:szCs w:val="24"/>
@@ -1332,7 +1959,7 @@
       <w:r>
         <w:rPr>
           <w:rFonts w:ascii="Arial" w:eastAsia="Times New Roman" w:hAnsi="Arial" w:cs="Arial"/>
-          <w:color w:val="444746"/>
+          <w:color w:val="1F1F1F"/>
           <w:kern w:val="0"/>
           <w:sz w:val="24"/>
           <w:szCs w:val="24"/>
@@ -1344,30 +1971,373 @@
       <w:r>
         <w:rPr>
           <w:rFonts w:ascii="Arial" w:eastAsia="Times New Roman" w:hAnsi="Arial" w:cs="Arial"/>
-          <w:color w:val="444746"/>
-          <w:kern w:val="0"/>
-          <w:sz w:val="24"/>
-          <w:szCs w:val="24"/>
-          <w:lang w:eastAsia="en-IN"/>
-          <w14:ligatures w14:val="none"/>
-        </w:rPr>
-        <w:t>\DB_OBJECTS\FUNCTION\RETURNSALARY.SQL;</w:t>
-      </w:r>
-    </w:p>
-    <w:p>
-      <w:pPr>
-        <w:spacing w:after="0" w:line="420" w:lineRule="atLeast"/>
-        <w:rPr>
-          <w:rFonts w:ascii="Arial" w:eastAsia="Times New Roman" w:hAnsi="Arial" w:cs="Arial"/>
-          <w:color w:val="1F1F1F"/>
-          <w:kern w:val="0"/>
-          <w:sz w:val="24"/>
-          <w:szCs w:val="24"/>
-          <w:lang w:eastAsia="en-IN"/>
-          <w14:ligatures w14:val="none"/>
-        </w:rPr>
-      </w:pPr>
-      <w:r>
+          <w:color w:val="1F1F1F"/>
+          <w:kern w:val="0"/>
+          <w:sz w:val="24"/>
+          <w:szCs w:val="24"/>
+          <w:lang w:eastAsia="en-IN"/>
+          <w14:ligatures w14:val="none"/>
+        </w:rPr>
+        <w:t>\DB_OBJECTS\PROCEDURE\T</w:t>
+      </w:r>
+      <w:r>
+        <w:rPr>
+          <w:rFonts w:ascii="Arial" w:eastAsia="Times New Roman" w:hAnsi="Arial" w:cs="Arial"/>
+          <w:color w:val="1F1F1F"/>
+          <w:kern w:val="0"/>
+          <w:sz w:val="24"/>
+          <w:szCs w:val="24"/>
+          <w:lang w:eastAsia="en-IN"/>
+          <w14:ligatures w14:val="none"/>
+        </w:rPr>
+        <w:t>RNEMPLOYEEDEPARTMENT</w:t>
+      </w:r>
+      <w:r>
+        <w:rPr>
+          <w:rFonts w:ascii="Arial" w:eastAsia="Times New Roman" w:hAnsi="Arial" w:cs="Arial"/>
+          <w:color w:val="1F1F1F"/>
+          <w:kern w:val="0"/>
+          <w:sz w:val="24"/>
+          <w:szCs w:val="24"/>
+          <w:lang w:eastAsia="en-IN"/>
+          <w14:ligatures w14:val="none"/>
+        </w:rPr>
+        <w:t>.S</w:t>
+      </w:r>
+      <w:r>
+        <w:rPr>
+          <w:rFonts w:ascii="Arial" w:eastAsia="Times New Roman" w:hAnsi="Arial" w:cs="Arial"/>
+          <w:color w:val="1F1F1F"/>
+          <w:kern w:val="0"/>
+          <w:sz w:val="24"/>
+          <w:szCs w:val="24"/>
+          <w:lang w:eastAsia="en-IN"/>
+          <w14:ligatures w14:val="none"/>
+        </w:rPr>
+        <w:t>QL;</w:t>
+      </w:r>
+    </w:p>
+    <w:p>
+      <w:pPr>
+        <w:spacing w:after="0" w:line="420" w:lineRule="atLeast"/>
+        <w:rPr>
+          <w:rFonts w:ascii="Arial" w:eastAsia="Times New Roman" w:hAnsi="Arial" w:cs="Arial"/>
+          <w:color w:val="1F1F1F"/>
+          <w:kern w:val="0"/>
+          <w:sz w:val="24"/>
+          <w:szCs w:val="24"/>
+          <w:lang w:eastAsia="en-IN"/>
+          <w14:ligatures w14:val="none"/>
+        </w:rPr>
+      </w:pPr>
+      <w:r>
+        <w:rPr>
+          <w:rFonts w:ascii="Arial" w:eastAsia="Times New Roman" w:hAnsi="Arial" w:cs="Arial"/>
+          <w:color w:val="1F1F1F"/>
+          <w:kern w:val="0"/>
+          <w:sz w:val="24"/>
+          <w:szCs w:val="24"/>
+          <w:lang w:eastAsia="en-IN"/>
+          <w14:ligatures w14:val="none"/>
+        </w:rPr>
+        <w:t>Execution Code</w:t>
+      </w:r>
+    </w:p>
+    <w:p>
+      <w:pPr>
+        <w:spacing w:after="0" w:line="420" w:lineRule="atLeast"/>
+        <w:rPr>
+          <w:rFonts w:ascii="Arial" w:eastAsia="Times New Roman" w:hAnsi="Arial" w:cs="Arial"/>
+          <w:color w:val="1F1F1F"/>
+          <w:kern w:val="0"/>
+          <w:sz w:val="24"/>
+          <w:szCs w:val="24"/>
+          <w:lang w:eastAsia="en-IN"/>
+          <w14:ligatures w14:val="none"/>
+        </w:rPr>
+      </w:pPr>
+      <w:r>
+        <w:rPr>
+          <w:rFonts w:ascii="Arial" w:eastAsia="Times New Roman" w:hAnsi="Arial" w:cs="Arial"/>
+          <w:color w:val="1F1F1F"/>
+          <w:kern w:val="0"/>
+          <w:sz w:val="24"/>
+          <w:szCs w:val="24"/>
+          <w:lang w:eastAsia="en-IN"/>
+          <w14:ligatures w14:val="none"/>
+        </w:rPr>
+        <w:t xml:space="preserve">--Parameters= Employee </w:t>
+      </w:r>
+      <w:proofErr w:type="spellStart"/>
+      <w:proofErr w:type="gramStart"/>
+      <w:r>
+        <w:rPr>
+          <w:rFonts w:ascii="Arial" w:eastAsia="Times New Roman" w:hAnsi="Arial" w:cs="Arial"/>
+          <w:color w:val="1F1F1F"/>
+          <w:kern w:val="0"/>
+          <w:sz w:val="24"/>
+          <w:szCs w:val="24"/>
+          <w:lang w:eastAsia="en-IN"/>
+          <w14:ligatures w14:val="none"/>
+        </w:rPr>
+        <w:t>Id,Department</w:t>
+      </w:r>
+      <w:proofErr w:type="spellEnd"/>
+      <w:proofErr w:type="gramEnd"/>
+      <w:r>
+        <w:rPr>
+          <w:rFonts w:ascii="Arial" w:eastAsia="Times New Roman" w:hAnsi="Arial" w:cs="Arial"/>
+          <w:color w:val="1F1F1F"/>
+          <w:kern w:val="0"/>
+          <w:sz w:val="24"/>
+          <w:szCs w:val="24"/>
+          <w:lang w:eastAsia="en-IN"/>
+          <w14:ligatures w14:val="none"/>
+        </w:rPr>
+        <w:t xml:space="preserve"> ID, Error Message </w:t>
+      </w:r>
+    </w:p>
+    <w:p>
+      <w:pPr>
+        <w:spacing w:after="0" w:line="420" w:lineRule="atLeast"/>
+        <w:rPr>
+          <w:rFonts w:ascii="Arial" w:eastAsia="Times New Roman" w:hAnsi="Arial" w:cs="Arial"/>
+          <w:color w:val="1F1F1F"/>
+          <w:kern w:val="0"/>
+          <w:sz w:val="24"/>
+          <w:szCs w:val="24"/>
+          <w:lang w:eastAsia="en-IN"/>
+          <w14:ligatures w14:val="none"/>
+        </w:rPr>
+      </w:pPr>
+    </w:p>
+    <w:p>
+      <w:pPr>
+        <w:spacing w:after="0" w:line="420" w:lineRule="atLeast"/>
+        <w:rPr>
+          <w:rFonts w:ascii="Arial" w:eastAsia="Times New Roman" w:hAnsi="Arial" w:cs="Arial"/>
+          <w:color w:val="1F1F1F"/>
+          <w:kern w:val="0"/>
+          <w:sz w:val="24"/>
+          <w:szCs w:val="24"/>
+          <w:lang w:eastAsia="en-IN"/>
+          <w14:ligatures w14:val="none"/>
+        </w:rPr>
+      </w:pPr>
+      <w:r>
+        <w:rPr>
+          <w:rFonts w:ascii="Arial" w:eastAsia="Times New Roman" w:hAnsi="Arial" w:cs="Arial"/>
+          <w:color w:val="1F1F1F"/>
+          <w:kern w:val="0"/>
+          <w:sz w:val="24"/>
+          <w:szCs w:val="24"/>
+          <w:lang w:eastAsia="en-IN"/>
+          <w14:ligatures w14:val="none"/>
+        </w:rPr>
+        <w:t>Declare</w:t>
+      </w:r>
+    </w:p>
+    <w:p>
+      <w:pPr>
+        <w:spacing w:after="0" w:line="420" w:lineRule="atLeast"/>
+        <w:rPr>
+          <w:rFonts w:ascii="Arial" w:eastAsia="Times New Roman" w:hAnsi="Arial" w:cs="Arial"/>
+          <w:color w:val="1F1F1F"/>
+          <w:kern w:val="0"/>
+          <w:sz w:val="24"/>
+          <w:szCs w:val="24"/>
+          <w:lang w:eastAsia="en-IN"/>
+          <w14:ligatures w14:val="none"/>
+        </w:rPr>
+      </w:pPr>
+      <w:proofErr w:type="spellStart"/>
+      <w:proofErr w:type="gramStart"/>
+      <w:r>
+        <w:rPr>
+          <w:rFonts w:ascii="Arial" w:eastAsia="Times New Roman" w:hAnsi="Arial" w:cs="Arial"/>
+          <w:color w:val="1F1F1F"/>
+          <w:kern w:val="0"/>
+          <w:sz w:val="24"/>
+          <w:szCs w:val="24"/>
+          <w:lang w:eastAsia="en-IN"/>
+          <w14:ligatures w14:val="none"/>
+        </w:rPr>
+        <w:t>ErrorMessage</w:t>
+      </w:r>
+      <w:proofErr w:type="spellEnd"/>
+      <w:r>
+        <w:rPr>
+          <w:rFonts w:ascii="Arial" w:eastAsia="Times New Roman" w:hAnsi="Arial" w:cs="Arial"/>
+          <w:color w:val="1F1F1F"/>
+          <w:kern w:val="0"/>
+          <w:sz w:val="24"/>
+          <w:szCs w:val="24"/>
+          <w:lang w:eastAsia="en-IN"/>
+          <w14:ligatures w14:val="none"/>
+        </w:rPr>
+        <w:t xml:space="preserve">  varchar</w:t>
+      </w:r>
+      <w:proofErr w:type="gramEnd"/>
+      <w:r>
+        <w:rPr>
+          <w:rFonts w:ascii="Arial" w:eastAsia="Times New Roman" w:hAnsi="Arial" w:cs="Arial"/>
+          <w:color w:val="1F1F1F"/>
+          <w:kern w:val="0"/>
+          <w:sz w:val="24"/>
+          <w:szCs w:val="24"/>
+          <w:lang w:eastAsia="en-IN"/>
+          <w14:ligatures w14:val="none"/>
+        </w:rPr>
+        <w:t>2(120);</w:t>
+      </w:r>
+    </w:p>
+    <w:p>
+      <w:pPr>
+        <w:spacing w:after="0" w:line="420" w:lineRule="atLeast"/>
+        <w:rPr>
+          <w:rFonts w:ascii="Arial" w:eastAsia="Times New Roman" w:hAnsi="Arial" w:cs="Arial"/>
+          <w:color w:val="1F1F1F"/>
+          <w:kern w:val="0"/>
+          <w:sz w:val="24"/>
+          <w:szCs w:val="24"/>
+          <w:lang w:eastAsia="en-IN"/>
+          <w14:ligatures w14:val="none"/>
+        </w:rPr>
+      </w:pPr>
+      <w:r>
+        <w:rPr>
+          <w:rFonts w:ascii="Arial" w:eastAsia="Times New Roman" w:hAnsi="Arial" w:cs="Arial"/>
+          <w:color w:val="1F1F1F"/>
+          <w:kern w:val="0"/>
+          <w:sz w:val="24"/>
+          <w:szCs w:val="24"/>
+          <w:lang w:eastAsia="en-IN"/>
+          <w14:ligatures w14:val="none"/>
+        </w:rPr>
+        <w:t>v_salary1 number;</w:t>
+      </w:r>
+    </w:p>
+    <w:p>
+      <w:pPr>
+        <w:spacing w:after="0" w:line="420" w:lineRule="atLeast"/>
+        <w:rPr>
+          <w:rFonts w:ascii="Arial" w:eastAsia="Times New Roman" w:hAnsi="Arial" w:cs="Arial"/>
+          <w:color w:val="1F1F1F"/>
+          <w:kern w:val="0"/>
+          <w:sz w:val="24"/>
+          <w:szCs w:val="24"/>
+          <w:lang w:eastAsia="en-IN"/>
+          <w14:ligatures w14:val="none"/>
+        </w:rPr>
+      </w:pPr>
+      <w:r>
+        <w:rPr>
+          <w:rFonts w:ascii="Arial" w:eastAsia="Times New Roman" w:hAnsi="Arial" w:cs="Arial"/>
+          <w:color w:val="1F1F1F"/>
+          <w:kern w:val="0"/>
+          <w:sz w:val="24"/>
+          <w:szCs w:val="24"/>
+          <w:lang w:eastAsia="en-IN"/>
+          <w14:ligatures w14:val="none"/>
+        </w:rPr>
+        <w:t>begin</w:t>
+      </w:r>
+    </w:p>
+    <w:p>
+      <w:pPr>
+        <w:spacing w:after="0" w:line="420" w:lineRule="atLeast"/>
+        <w:rPr>
+          <w:rFonts w:ascii="Arial" w:eastAsia="Times New Roman" w:hAnsi="Arial" w:cs="Arial"/>
+          <w:color w:val="1F1F1F"/>
+          <w:kern w:val="0"/>
+          <w:sz w:val="24"/>
+          <w:szCs w:val="24"/>
+          <w:lang w:eastAsia="en-IN"/>
+          <w14:ligatures w14:val="none"/>
+        </w:rPr>
+      </w:pPr>
+      <w:proofErr w:type="spellStart"/>
+      <w:r>
+        <w:rPr>
+          <w:rFonts w:ascii="Arial" w:eastAsia="Times New Roman" w:hAnsi="Arial" w:cs="Arial"/>
+          <w:color w:val="1F1F1F"/>
+          <w:kern w:val="0"/>
+          <w:sz w:val="24"/>
+          <w:szCs w:val="24"/>
+          <w:lang w:eastAsia="en-IN"/>
+          <w14:ligatures w14:val="none"/>
+        </w:rPr>
+        <w:t>TrnEmployeeDepartment</w:t>
+      </w:r>
+      <w:proofErr w:type="spellEnd"/>
+      <w:r>
+        <w:rPr>
+          <w:rFonts w:ascii="Arial" w:eastAsia="Times New Roman" w:hAnsi="Arial" w:cs="Arial"/>
+          <w:color w:val="1F1F1F"/>
+          <w:kern w:val="0"/>
+          <w:sz w:val="24"/>
+          <w:szCs w:val="24"/>
+          <w:lang w:eastAsia="en-IN"/>
+          <w14:ligatures w14:val="none"/>
+        </w:rPr>
+        <w:t>(90004,</w:t>
+      </w:r>
+      <w:proofErr w:type="gramStart"/>
+      <w:r>
+        <w:rPr>
+          <w:rFonts w:ascii="Arial" w:eastAsia="Times New Roman" w:hAnsi="Arial" w:cs="Arial"/>
+          <w:color w:val="1F1F1F"/>
+          <w:kern w:val="0"/>
+          <w:sz w:val="24"/>
+          <w:szCs w:val="24"/>
+          <w:lang w:eastAsia="en-IN"/>
+          <w14:ligatures w14:val="none"/>
+        </w:rPr>
+        <w:t>3,ErrorMessage</w:t>
+      </w:r>
+      <w:proofErr w:type="gramEnd"/>
+      <w:r>
+        <w:rPr>
+          <w:rFonts w:ascii="Arial" w:eastAsia="Times New Roman" w:hAnsi="Arial" w:cs="Arial"/>
+          <w:color w:val="1F1F1F"/>
+          <w:kern w:val="0"/>
+          <w:sz w:val="24"/>
+          <w:szCs w:val="24"/>
+          <w:lang w:eastAsia="en-IN"/>
+          <w14:ligatures w14:val="none"/>
+        </w:rPr>
+        <w:t>) ;</w:t>
+      </w:r>
+    </w:p>
+    <w:p>
+      <w:pPr>
+        <w:spacing w:after="0" w:line="420" w:lineRule="atLeast"/>
+        <w:rPr>
+          <w:rFonts w:ascii="Arial" w:eastAsia="Times New Roman" w:hAnsi="Arial" w:cs="Arial"/>
+          <w:color w:val="1F1F1F"/>
+          <w:kern w:val="0"/>
+          <w:sz w:val="24"/>
+          <w:szCs w:val="24"/>
+          <w:lang w:eastAsia="en-IN"/>
+          <w14:ligatures w14:val="none"/>
+        </w:rPr>
+      </w:pPr>
+      <w:r>
+        <w:rPr>
+          <w:rFonts w:ascii="Arial" w:eastAsia="Times New Roman" w:hAnsi="Arial" w:cs="Arial"/>
+          <w:color w:val="1F1F1F"/>
+          <w:kern w:val="0"/>
+          <w:sz w:val="24"/>
+          <w:szCs w:val="24"/>
+          <w:lang w:eastAsia="en-IN"/>
+          <w14:ligatures w14:val="none"/>
+        </w:rPr>
+        <w:t>end;</w:t>
+      </w:r>
+    </w:p>
+    <w:p>
+      <w:pPr>
+        <w:spacing w:after="0" w:line="420" w:lineRule="atLeast"/>
         <w:rPr>
           <w:rFonts w:ascii="Arial" w:eastAsia="Times New Roman" w:hAnsi="Arial" w:cs="Arial"/>
           <w:b/>
@@ -1380,9 +2350,11 @@
           <w:lang w:eastAsia="en-IN"/>
           <w14:ligatures w14:val="none"/>
         </w:rPr>
-        <w:t>6.</w:t>
-      </w:r>
-      <w:r>
+      </w:pPr>
+    </w:p>
+    <w:p>
+      <w:pPr>
+        <w:spacing w:after="0" w:line="420" w:lineRule="atLeast"/>
         <w:rPr>
           <w:rFonts w:ascii="Arial" w:eastAsia="Times New Roman" w:hAnsi="Arial" w:cs="Arial"/>
           <w:b/>
@@ -1395,6 +2367,489 @@
           <w:lang w:eastAsia="en-IN"/>
           <w14:ligatures w14:val="none"/>
         </w:rPr>
+      </w:pPr>
+    </w:p>
+    <w:p>
+      <w:pPr>
+        <w:spacing w:after="0" w:line="420" w:lineRule="atLeast"/>
+        <w:rPr>
+          <w:rFonts w:ascii="Arial" w:eastAsia="Times New Roman" w:hAnsi="Arial" w:cs="Arial"/>
+          <w:b/>
+          <w:bCs/>
+          <w:color w:val="1F1F1F"/>
+          <w:kern w:val="0"/>
+          <w:sz w:val="24"/>
+          <w:szCs w:val="24"/>
+          <w:bdr w:val="none" w:sz="0" w:space="0" w:color="auto" w:frame="1"/>
+          <w:lang w:eastAsia="en-IN"/>
+          <w14:ligatures w14:val="none"/>
+        </w:rPr>
+      </w:pPr>
+    </w:p>
+    <w:p>
+      <w:pPr>
+        <w:spacing w:after="0" w:line="420" w:lineRule="atLeast"/>
+        <w:rPr>
+          <w:rFonts w:ascii="Arial" w:eastAsia="Times New Roman" w:hAnsi="Arial" w:cs="Arial"/>
+          <w:b/>
+          <w:bCs/>
+          <w:color w:val="1F1F1F"/>
+          <w:kern w:val="0"/>
+          <w:sz w:val="24"/>
+          <w:szCs w:val="24"/>
+          <w:bdr w:val="none" w:sz="0" w:space="0" w:color="auto" w:frame="1"/>
+          <w:lang w:eastAsia="en-IN"/>
+          <w14:ligatures w14:val="none"/>
+        </w:rPr>
+      </w:pPr>
+    </w:p>
+    <w:p>
+      <w:pPr>
+        <w:spacing w:after="0" w:line="420" w:lineRule="atLeast"/>
+        <w:rPr>
+          <w:rFonts w:ascii="Arial" w:eastAsia="Times New Roman" w:hAnsi="Arial" w:cs="Arial"/>
+          <w:b/>
+          <w:bCs/>
+          <w:color w:val="1F1F1F"/>
+          <w:kern w:val="0"/>
+          <w:sz w:val="24"/>
+          <w:szCs w:val="24"/>
+          <w:bdr w:val="none" w:sz="0" w:space="0" w:color="auto" w:frame="1"/>
+          <w:lang w:eastAsia="en-IN"/>
+          <w14:ligatures w14:val="none"/>
+        </w:rPr>
+      </w:pPr>
+    </w:p>
+    <w:p>
+      <w:pPr>
+        <w:spacing w:after="0" w:line="420" w:lineRule="atLeast"/>
+        <w:rPr>
+          <w:rFonts w:ascii="Arial" w:eastAsia="Times New Roman" w:hAnsi="Arial" w:cs="Arial"/>
+          <w:b/>
+          <w:bCs/>
+          <w:color w:val="1F1F1F"/>
+          <w:kern w:val="0"/>
+          <w:sz w:val="24"/>
+          <w:szCs w:val="24"/>
+          <w:bdr w:val="none" w:sz="0" w:space="0" w:color="auto" w:frame="1"/>
+          <w:lang w:eastAsia="en-IN"/>
+          <w14:ligatures w14:val="none"/>
+        </w:rPr>
+      </w:pPr>
+      <w:r>
+        <w:rPr>
+          <w:rFonts w:ascii="Arial" w:eastAsia="Times New Roman" w:hAnsi="Arial" w:cs="Arial"/>
+          <w:b/>
+          <w:bCs/>
+          <w:color w:val="1F1F1F"/>
+          <w:kern w:val="0"/>
+          <w:sz w:val="24"/>
+          <w:szCs w:val="24"/>
+          <w:bdr w:val="none" w:sz="0" w:space="0" w:color="auto" w:frame="1"/>
+          <w:lang w:eastAsia="en-IN"/>
+          <w14:ligatures w14:val="none"/>
+        </w:rPr>
+        <w:t>5.</w:t>
+      </w:r>
+      <w:r>
+        <w:rPr>
+          <w:rFonts w:ascii="Arial" w:eastAsia="Times New Roman" w:hAnsi="Arial" w:cs="Arial"/>
+          <w:b/>
+          <w:bCs/>
+          <w:color w:val="1F1F1F"/>
+          <w:kern w:val="0"/>
+          <w:sz w:val="24"/>
+          <w:szCs w:val="24"/>
+          <w:bdr w:val="none" w:sz="0" w:space="0" w:color="auto" w:frame="1"/>
+          <w:lang w:eastAsia="en-IN"/>
+          <w14:ligatures w14:val="none"/>
+        </w:rPr>
+        <w:t xml:space="preserve"> Create a PL/SQL Function to Return Employee Salary</w:t>
+      </w:r>
+    </w:p>
+    <w:p>
+      <w:pPr>
+        <w:spacing w:after="0" w:line="420" w:lineRule="atLeast"/>
+        <w:rPr>
+          <w:rFonts w:ascii="Arial" w:eastAsia="Times New Roman" w:hAnsi="Arial" w:cs="Arial"/>
+          <w:color w:val="1F1F1F"/>
+          <w:kern w:val="0"/>
+          <w:sz w:val="24"/>
+          <w:szCs w:val="24"/>
+          <w:lang w:eastAsia="en-IN"/>
+          <w14:ligatures w14:val="none"/>
+        </w:rPr>
+      </w:pPr>
+      <w:r>
+        <w:rPr>
+          <w:rFonts w:ascii="Arial" w:eastAsia="Times New Roman" w:hAnsi="Arial" w:cs="Arial"/>
+          <w:color w:val="1F1F1F"/>
+          <w:kern w:val="0"/>
+          <w:sz w:val="24"/>
+          <w:szCs w:val="24"/>
+          <w:lang w:eastAsia="en-IN"/>
+          <w14:ligatures w14:val="none"/>
+        </w:rPr>
+        <w:t>Run following command in editor of database tool either Toad or SQL developer.</w:t>
+      </w:r>
+    </w:p>
+    <w:p>
+      <w:pPr>
+        <w:spacing w:after="0" w:line="420" w:lineRule="atLeast"/>
+        <w:rPr>
+          <w:rFonts w:ascii="Arial" w:eastAsia="Times New Roman" w:hAnsi="Arial" w:cs="Arial"/>
+          <w:color w:val="1F1F1F"/>
+          <w:kern w:val="0"/>
+          <w:sz w:val="24"/>
+          <w:szCs w:val="24"/>
+          <w:bdr w:val="none" w:sz="0" w:space="0" w:color="auto" w:frame="1"/>
+          <w:lang w:eastAsia="en-IN"/>
+          <w14:ligatures w14:val="none"/>
+        </w:rPr>
+      </w:pPr>
+      <w:r>
+        <w:rPr>
+          <w:rFonts w:ascii="Arial" w:eastAsia="Times New Roman" w:hAnsi="Arial" w:cs="Arial"/>
+          <w:color w:val="1F1F1F"/>
+          <w:kern w:val="0"/>
+          <w:sz w:val="24"/>
+          <w:szCs w:val="24"/>
+          <w:bdr w:val="none" w:sz="0" w:space="0" w:color="auto" w:frame="1"/>
+          <w:lang w:eastAsia="en-IN"/>
+          <w14:ligatures w14:val="none"/>
+        </w:rPr>
+        <w:t>@C:\widget\Build\DB_OBJECTS\FUNCTION\RETURNSALARY.SQL;</w:t>
+      </w:r>
+    </w:p>
+    <w:p>
+      <w:pPr>
+        <w:spacing w:after="0" w:line="420" w:lineRule="atLeast"/>
+        <w:rPr>
+          <w:rFonts w:ascii="Arial" w:eastAsia="Times New Roman" w:hAnsi="Arial" w:cs="Arial"/>
+          <w:color w:val="1F1F1F"/>
+          <w:kern w:val="0"/>
+          <w:sz w:val="24"/>
+          <w:szCs w:val="24"/>
+          <w:lang w:eastAsia="en-IN"/>
+          <w14:ligatures w14:val="none"/>
+        </w:rPr>
+      </w:pPr>
+      <w:r>
+        <w:rPr>
+          <w:rFonts w:ascii="Arial" w:eastAsia="Times New Roman" w:hAnsi="Arial" w:cs="Arial"/>
+          <w:color w:val="1F1F1F"/>
+          <w:kern w:val="0"/>
+          <w:sz w:val="24"/>
+          <w:szCs w:val="24"/>
+          <w:lang w:eastAsia="en-IN"/>
+          <w14:ligatures w14:val="none"/>
+        </w:rPr>
+        <w:t>Execution Code</w:t>
+      </w:r>
+    </w:p>
+    <w:p>
+      <w:pPr>
+        <w:spacing w:after="0" w:line="420" w:lineRule="atLeast"/>
+        <w:rPr>
+          <w:rFonts w:ascii="Arial" w:eastAsia="Times New Roman" w:hAnsi="Arial" w:cs="Arial"/>
+          <w:color w:val="1F1F1F"/>
+          <w:kern w:val="0"/>
+          <w:sz w:val="24"/>
+          <w:szCs w:val="24"/>
+          <w:lang w:eastAsia="en-IN"/>
+          <w14:ligatures w14:val="none"/>
+        </w:rPr>
+      </w:pPr>
+      <w:r>
+        <w:rPr>
+          <w:rFonts w:ascii="Arial" w:eastAsia="Times New Roman" w:hAnsi="Arial" w:cs="Arial"/>
+          <w:color w:val="1F1F1F"/>
+          <w:kern w:val="0"/>
+          <w:sz w:val="24"/>
+          <w:szCs w:val="24"/>
+          <w:lang w:eastAsia="en-IN"/>
+          <w14:ligatures w14:val="none"/>
+        </w:rPr>
+        <w:t xml:space="preserve">--Parameters= Employee Id, Error Message </w:t>
+      </w:r>
+    </w:p>
+    <w:p>
+      <w:pPr>
+        <w:spacing w:after="0" w:line="420" w:lineRule="atLeast"/>
+        <w:rPr>
+          <w:rFonts w:ascii="Arial" w:eastAsia="Times New Roman" w:hAnsi="Arial" w:cs="Arial"/>
+          <w:color w:val="444746"/>
+          <w:kern w:val="0"/>
+          <w:sz w:val="24"/>
+          <w:szCs w:val="24"/>
+          <w:lang w:eastAsia="en-IN"/>
+          <w14:ligatures w14:val="none"/>
+        </w:rPr>
+      </w:pPr>
+      <w:r>
+        <w:rPr>
+          <w:rFonts w:ascii="Arial" w:eastAsia="Times New Roman" w:hAnsi="Arial" w:cs="Arial"/>
+          <w:color w:val="444746"/>
+          <w:kern w:val="0"/>
+          <w:sz w:val="24"/>
+          <w:szCs w:val="24"/>
+          <w:lang w:eastAsia="en-IN"/>
+          <w14:ligatures w14:val="none"/>
+        </w:rPr>
+        <w:t>Declare</w:t>
+      </w:r>
+    </w:p>
+    <w:p>
+      <w:pPr>
+        <w:spacing w:after="0" w:line="420" w:lineRule="atLeast"/>
+        <w:rPr>
+          <w:rFonts w:ascii="Arial" w:eastAsia="Times New Roman" w:hAnsi="Arial" w:cs="Arial"/>
+          <w:color w:val="444746"/>
+          <w:kern w:val="0"/>
+          <w:sz w:val="24"/>
+          <w:szCs w:val="24"/>
+          <w:lang w:eastAsia="en-IN"/>
+          <w14:ligatures w14:val="none"/>
+        </w:rPr>
+      </w:pPr>
+      <w:proofErr w:type="spellStart"/>
+      <w:proofErr w:type="gramStart"/>
+      <w:r>
+        <w:rPr>
+          <w:rFonts w:ascii="Arial" w:eastAsia="Times New Roman" w:hAnsi="Arial" w:cs="Arial"/>
+          <w:color w:val="444746"/>
+          <w:kern w:val="0"/>
+          <w:sz w:val="24"/>
+          <w:szCs w:val="24"/>
+          <w:lang w:eastAsia="en-IN"/>
+          <w14:ligatures w14:val="none"/>
+        </w:rPr>
+        <w:t>ErrorMessage</w:t>
+      </w:r>
+      <w:proofErr w:type="spellEnd"/>
+      <w:r>
+        <w:rPr>
+          <w:rFonts w:ascii="Arial" w:eastAsia="Times New Roman" w:hAnsi="Arial" w:cs="Arial"/>
+          <w:color w:val="444746"/>
+          <w:kern w:val="0"/>
+          <w:sz w:val="24"/>
+          <w:szCs w:val="24"/>
+          <w:lang w:eastAsia="en-IN"/>
+          <w14:ligatures w14:val="none"/>
+        </w:rPr>
+        <w:t xml:space="preserve">  varchar</w:t>
+      </w:r>
+      <w:proofErr w:type="gramEnd"/>
+      <w:r>
+        <w:rPr>
+          <w:rFonts w:ascii="Arial" w:eastAsia="Times New Roman" w:hAnsi="Arial" w:cs="Arial"/>
+          <w:color w:val="444746"/>
+          <w:kern w:val="0"/>
+          <w:sz w:val="24"/>
+          <w:szCs w:val="24"/>
+          <w:lang w:eastAsia="en-IN"/>
+          <w14:ligatures w14:val="none"/>
+        </w:rPr>
+        <w:t>2(120);</w:t>
+      </w:r>
+    </w:p>
+    <w:p>
+      <w:pPr>
+        <w:spacing w:after="0" w:line="420" w:lineRule="atLeast"/>
+        <w:rPr>
+          <w:rFonts w:ascii="Arial" w:eastAsia="Times New Roman" w:hAnsi="Arial" w:cs="Arial"/>
+          <w:color w:val="444746"/>
+          <w:kern w:val="0"/>
+          <w:sz w:val="24"/>
+          <w:szCs w:val="24"/>
+          <w:lang w:eastAsia="en-IN"/>
+          <w14:ligatures w14:val="none"/>
+        </w:rPr>
+      </w:pPr>
+      <w:r>
+        <w:rPr>
+          <w:rFonts w:ascii="Arial" w:eastAsia="Times New Roman" w:hAnsi="Arial" w:cs="Arial"/>
+          <w:color w:val="444746"/>
+          <w:kern w:val="0"/>
+          <w:sz w:val="24"/>
+          <w:szCs w:val="24"/>
+          <w:lang w:eastAsia="en-IN"/>
+          <w14:ligatures w14:val="none"/>
+        </w:rPr>
+        <w:t>v_salary1 number;</w:t>
+      </w:r>
+    </w:p>
+    <w:p>
+      <w:pPr>
+        <w:spacing w:after="0" w:line="420" w:lineRule="atLeast"/>
+        <w:rPr>
+          <w:rFonts w:ascii="Arial" w:eastAsia="Times New Roman" w:hAnsi="Arial" w:cs="Arial"/>
+          <w:color w:val="444746"/>
+          <w:kern w:val="0"/>
+          <w:sz w:val="24"/>
+          <w:szCs w:val="24"/>
+          <w:lang w:eastAsia="en-IN"/>
+          <w14:ligatures w14:val="none"/>
+        </w:rPr>
+      </w:pPr>
+      <w:r>
+        <w:rPr>
+          <w:rFonts w:ascii="Arial" w:eastAsia="Times New Roman" w:hAnsi="Arial" w:cs="Arial"/>
+          <w:color w:val="444746"/>
+          <w:kern w:val="0"/>
+          <w:sz w:val="24"/>
+          <w:szCs w:val="24"/>
+          <w:lang w:eastAsia="en-IN"/>
+          <w14:ligatures w14:val="none"/>
+        </w:rPr>
+        <w:t>begin</w:t>
+      </w:r>
+    </w:p>
+    <w:p>
+      <w:pPr>
+        <w:spacing w:after="0" w:line="420" w:lineRule="atLeast"/>
+        <w:rPr>
+          <w:rFonts w:ascii="Arial" w:eastAsia="Times New Roman" w:hAnsi="Arial" w:cs="Arial"/>
+          <w:color w:val="444746"/>
+          <w:kern w:val="0"/>
+          <w:sz w:val="24"/>
+          <w:szCs w:val="24"/>
+          <w:lang w:eastAsia="en-IN"/>
+          <w14:ligatures w14:val="none"/>
+        </w:rPr>
+      </w:pPr>
+      <w:r>
+        <w:rPr>
+          <w:rFonts w:ascii="Arial" w:eastAsia="Times New Roman" w:hAnsi="Arial" w:cs="Arial"/>
+          <w:color w:val="444746"/>
+          <w:kern w:val="0"/>
+          <w:sz w:val="24"/>
+          <w:szCs w:val="24"/>
+          <w:lang w:eastAsia="en-IN"/>
+          <w14:ligatures w14:val="none"/>
+        </w:rPr>
+        <w:t xml:space="preserve"> v_salary</w:t>
+      </w:r>
+      <w:proofErr w:type="gramStart"/>
+      <w:r>
+        <w:rPr>
+          <w:rFonts w:ascii="Arial" w:eastAsia="Times New Roman" w:hAnsi="Arial" w:cs="Arial"/>
+          <w:color w:val="444746"/>
+          <w:kern w:val="0"/>
+          <w:sz w:val="24"/>
+          <w:szCs w:val="24"/>
+          <w:lang w:eastAsia="en-IN"/>
+          <w14:ligatures w14:val="none"/>
+        </w:rPr>
+        <w:t>1 :</w:t>
+      </w:r>
+      <w:proofErr w:type="gramEnd"/>
+      <w:r>
+        <w:rPr>
+          <w:rFonts w:ascii="Arial" w:eastAsia="Times New Roman" w:hAnsi="Arial" w:cs="Arial"/>
+          <w:color w:val="444746"/>
+          <w:kern w:val="0"/>
+          <w:sz w:val="24"/>
+          <w:szCs w:val="24"/>
+          <w:lang w:eastAsia="en-IN"/>
+          <w14:ligatures w14:val="none"/>
+        </w:rPr>
+        <w:t>=</w:t>
+      </w:r>
+      <w:proofErr w:type="spellStart"/>
+      <w:r>
+        <w:rPr>
+          <w:rFonts w:ascii="Arial" w:eastAsia="Times New Roman" w:hAnsi="Arial" w:cs="Arial"/>
+          <w:color w:val="444746"/>
+          <w:kern w:val="0"/>
+          <w:sz w:val="24"/>
+          <w:szCs w:val="24"/>
+          <w:lang w:eastAsia="en-IN"/>
+          <w14:ligatures w14:val="none"/>
+        </w:rPr>
+        <w:t>ReturnSalary</w:t>
+      </w:r>
+      <w:proofErr w:type="spellEnd"/>
+      <w:r>
+        <w:rPr>
+          <w:rFonts w:ascii="Arial" w:eastAsia="Times New Roman" w:hAnsi="Arial" w:cs="Arial"/>
+          <w:color w:val="444746"/>
+          <w:kern w:val="0"/>
+          <w:sz w:val="24"/>
+          <w:szCs w:val="24"/>
+          <w:lang w:eastAsia="en-IN"/>
+          <w14:ligatures w14:val="none"/>
+        </w:rPr>
+        <w:t>(90052,ErrorMessage) ;</w:t>
+      </w:r>
+    </w:p>
+    <w:p>
+      <w:pPr>
+        <w:spacing w:after="0" w:line="420" w:lineRule="atLeast"/>
+        <w:rPr>
+          <w:rFonts w:ascii="Arial" w:eastAsia="Times New Roman" w:hAnsi="Arial" w:cs="Arial"/>
+          <w:color w:val="444746"/>
+          <w:kern w:val="0"/>
+          <w:sz w:val="24"/>
+          <w:szCs w:val="24"/>
+          <w:lang w:eastAsia="en-IN"/>
+          <w14:ligatures w14:val="none"/>
+        </w:rPr>
+      </w:pPr>
+      <w:r>
+        <w:rPr>
+          <w:rFonts w:ascii="Arial" w:eastAsia="Times New Roman" w:hAnsi="Arial" w:cs="Arial"/>
+          <w:color w:val="444746"/>
+          <w:kern w:val="0"/>
+          <w:sz w:val="24"/>
+          <w:szCs w:val="24"/>
+          <w:lang w:eastAsia="en-IN"/>
+          <w14:ligatures w14:val="none"/>
+        </w:rPr>
+        <w:t>end;</w:t>
+      </w:r>
+    </w:p>
+    <w:p>
+      <w:pPr>
+        <w:spacing w:after="0" w:line="420" w:lineRule="atLeast"/>
+        <w:rPr>
+          <w:rFonts w:ascii="Arial" w:eastAsia="Times New Roman" w:hAnsi="Arial" w:cs="Arial"/>
+          <w:color w:val="1F1F1F"/>
+          <w:kern w:val="0"/>
+          <w:sz w:val="24"/>
+          <w:szCs w:val="24"/>
+          <w:lang w:eastAsia="en-IN"/>
+          <w14:ligatures w14:val="none"/>
+        </w:rPr>
+      </w:pPr>
+      <w:r>
+        <w:rPr>
+          <w:rFonts w:ascii="Arial" w:eastAsia="Times New Roman" w:hAnsi="Arial" w:cs="Arial"/>
+          <w:b/>
+          <w:bCs/>
+          <w:color w:val="1F1F1F"/>
+          <w:kern w:val="0"/>
+          <w:sz w:val="24"/>
+          <w:szCs w:val="24"/>
+          <w:bdr w:val="none" w:sz="0" w:space="0" w:color="auto" w:frame="1"/>
+          <w:lang w:eastAsia="en-IN"/>
+          <w14:ligatures w14:val="none"/>
+        </w:rPr>
+        <w:t>6.</w:t>
+      </w:r>
+      <w:r>
+        <w:rPr>
+          <w:rFonts w:ascii="Arial" w:eastAsia="Times New Roman" w:hAnsi="Arial" w:cs="Arial"/>
+          <w:b/>
+          <w:bCs/>
+          <w:color w:val="1F1F1F"/>
+          <w:kern w:val="0"/>
+          <w:sz w:val="24"/>
+          <w:szCs w:val="24"/>
+          <w:bdr w:val="none" w:sz="0" w:space="0" w:color="auto" w:frame="1"/>
+          <w:lang w:eastAsia="en-IN"/>
+          <w14:ligatures w14:val="none"/>
+        </w:rPr>
         <w:t xml:space="preserve"> Report: Show All Employees for a Department</w:t>
       </w:r>
     </w:p>
@@ -1805,20 +3260,7 @@
           <w:lang w:eastAsia="en-IN"/>
           <w14:ligatures w14:val="none"/>
         </w:rPr>
-        <w:t xml:space="preserve">Below </w:t>
-      </w:r>
-      <w:r>
-        <w:rPr>
-          <w:rFonts w:ascii="Arial" w:eastAsia="Times New Roman" w:hAnsi="Arial" w:cs="Arial"/>
-          <w:color w:val="444746"/>
-          <w:kern w:val="0"/>
-          <w:sz w:val="24"/>
-          <w:szCs w:val="24"/>
-          <w:bdr w:val="none" w:sz="0" w:space="0" w:color="auto" w:frame="1"/>
-          <w:lang w:eastAsia="en-IN"/>
-          <w14:ligatures w14:val="none"/>
-        </w:rPr>
-        <w:t>query can be used to create report from Oracle Reports or Oracle Bi</w:t>
+        <w:t>Below query can be used to create report from Oracle Reports or Oracle Bi</w:t>
       </w:r>
     </w:p>
     <w:p>
@@ -2157,7 +3599,22 @@
           <w:lang w:eastAsia="en-IN"/>
           <w14:ligatures w14:val="none"/>
         </w:rPr>
-        <w:t xml:space="preserve">Order By </w:t>
+        <w:t>Order</w:t>
+      </w:r>
+      <w:bookmarkStart w:id="0" w:name="_GoBack"/>
+      <w:bookmarkEnd w:id="0"/>
+      <w:r>
+        <w:rPr>
+          <w:rFonts w:ascii="Courier New" w:eastAsia="Times New Roman" w:hAnsi="Courier New" w:cs="Courier New"/>
+          <w:color w:val="8430CE"/>
+          <w:kern w:val="0"/>
+          <w:sz w:val="21"/>
+          <w:szCs w:val="21"/>
+          <w:bdr w:val="none" w:sz="0" w:space="0" w:color="auto" w:frame="1"/>
+          <w:lang w:eastAsia="en-IN"/>
+          <w14:ligatures w14:val="none"/>
+        </w:rPr>
+        <w:t xml:space="preserve"> By </w:t>
       </w:r>
       <w:proofErr w:type="spellStart"/>
       <w:proofErr w:type="gramStart"/>
@@ -3017,6 +4474,41 @@
       <w:contextualSpacing/>
     </w:pPr>
   </w:style>
+  <w:style w:type="character" w:styleId="Hyperlink">
+    <w:name w:val="Hyperlink"/>
+    <w:basedOn w:val="DefaultParagraphFont"/>
+    <w:uiPriority w:val="99"/>
+    <w:unhideWhenUsed/>
+    <w:rsid w:val="00CD7003"/>
+    <w:rPr>
+      <w:color w:val="0563C1" w:themeColor="hyperlink"/>
+      <w:u w:val="single"/>
+    </w:rPr>
+  </w:style>
+  <w:style w:type="character" w:styleId="UnresolvedMention">
+    <w:name w:val="Unresolved Mention"/>
+    <w:basedOn w:val="DefaultParagraphFont"/>
+    <w:uiPriority w:val="99"/>
+    <w:semiHidden/>
+    <w:unhideWhenUsed/>
+    <w:rsid w:val="00CD7003"/>
+    <w:rPr>
+      <w:color w:val="605E5C"/>
+      <w:shd w:val="clear" w:color="auto" w:fill="E1DFDD"/>
+    </w:rPr>
+  </w:style>
+  <w:style w:type="character" w:styleId="FollowedHyperlink">
+    <w:name w:val="FollowedHyperlink"/>
+    <w:basedOn w:val="DefaultParagraphFont"/>
+    <w:uiPriority w:val="99"/>
+    <w:semiHidden/>
+    <w:unhideWhenUsed/>
+    <w:rsid w:val="00CD7003"/>
+    <w:rPr>
+      <w:color w:val="954F72" w:themeColor="followedHyperlink"/>
+      <w:u w:val="single"/>
+    </w:rPr>
+  </w:style>
 </w:styles>
 </file>
 
